--- a/Пояснительная записка.docx
+++ b/Пояснительная записка.docx
@@ -1706,108 +1706,63 @@
           <w:r>
             <w:fldChar w:fldCharType="separate"/>
           </w:r>
-          <w:r>
-            <w:rPr>
-              <w:rStyle w:val="aa"/>
-              <w:noProof/>
-            </w:rPr>
-            <w:fldChar w:fldCharType="begin"/>
-          </w:r>
-          <w:r>
-            <w:rPr>
-              <w:rStyle w:val="aa"/>
-              <w:noProof/>
-            </w:rPr>
-            <w:instrText xml:space="preserve"> </w:instrText>
-          </w:r>
-          <w:r>
-            <w:rPr>
-              <w:noProof/>
-            </w:rPr>
-            <w:instrText>HYPERLINK \l "_Toc137107835"</w:instrText>
-          </w:r>
-          <w:r>
-            <w:rPr>
-              <w:rStyle w:val="aa"/>
-              <w:noProof/>
-            </w:rPr>
-            <w:instrText xml:space="preserve"> </w:instrText>
-          </w:r>
-          <w:r>
-            <w:rPr>
-              <w:rStyle w:val="aa"/>
-              <w:noProof/>
-            </w:rPr>
-          </w:r>
-          <w:r>
-            <w:rPr>
-              <w:rStyle w:val="aa"/>
-              <w:noProof/>
-            </w:rPr>
-            <w:fldChar w:fldCharType="separate"/>
-          </w:r>
-          <w:r>
-            <w:rPr>
-              <w:rStyle w:val="aa"/>
-              <w:noProof/>
-            </w:rPr>
-            <w:t>Реферат</w:t>
-          </w:r>
-          <w:r>
-            <w:rPr>
-              <w:noProof/>
-              <w:webHidden/>
-            </w:rPr>
-            <w:tab/>
-          </w:r>
-          <w:r>
-            <w:rPr>
-              <w:noProof/>
-              <w:webHidden/>
-            </w:rPr>
-            <w:fldChar w:fldCharType="begin"/>
-          </w:r>
-          <w:r>
-            <w:rPr>
-              <w:noProof/>
-              <w:webHidden/>
-            </w:rPr>
-            <w:instrText xml:space="preserve"> PAGEREF _Toc137107835 \h </w:instrText>
-          </w:r>
-          <w:r>
-            <w:rPr>
-              <w:noProof/>
-              <w:webHidden/>
-            </w:rPr>
-          </w:r>
-          <w:r>
-            <w:rPr>
-              <w:noProof/>
-              <w:webHidden/>
-            </w:rPr>
-            <w:fldChar w:fldCharType="separate"/>
-          </w:r>
-          <w:r>
-            <w:rPr>
-              <w:noProof/>
-              <w:webHidden/>
-            </w:rPr>
-            <w:t>3</w:t>
-          </w:r>
-          <w:r>
-            <w:rPr>
-              <w:noProof/>
-              <w:webHidden/>
-            </w:rPr>
-            <w:fldChar w:fldCharType="end"/>
-          </w:r>
-          <w:r>
-            <w:rPr>
-              <w:rStyle w:val="aa"/>
-              <w:noProof/>
-            </w:rPr>
-            <w:fldChar w:fldCharType="end"/>
-          </w:r>
+          <w:hyperlink w:anchor="_Toc137107835" w:history="1">
+            <w:r>
+              <w:rPr>
+                <w:rStyle w:val="aa"/>
+                <w:noProof/>
+              </w:rPr>
+              <w:t>Реферат</w:t>
+            </w:r>
+            <w:r>
+              <w:rPr>
+                <w:noProof/>
+                <w:webHidden/>
+              </w:rPr>
+              <w:tab/>
+            </w:r>
+            <w:r>
+              <w:rPr>
+                <w:noProof/>
+                <w:webHidden/>
+              </w:rPr>
+              <w:fldChar w:fldCharType="begin"/>
+            </w:r>
+            <w:r>
+              <w:rPr>
+                <w:noProof/>
+                <w:webHidden/>
+              </w:rPr>
+              <w:instrText xml:space="preserve"> PAGEREF _Toc137107835 \h </w:instrText>
+            </w:r>
+            <w:r>
+              <w:rPr>
+                <w:noProof/>
+                <w:webHidden/>
+              </w:rPr>
+            </w:r>
+            <w:r>
+              <w:rPr>
+                <w:noProof/>
+                <w:webHidden/>
+              </w:rPr>
+              <w:fldChar w:fldCharType="separate"/>
+            </w:r>
+            <w:r>
+              <w:rPr>
+                <w:noProof/>
+                <w:webHidden/>
+              </w:rPr>
+              <w:t>3</w:t>
+            </w:r>
+            <w:r>
+              <w:rPr>
+                <w:noProof/>
+                <w:webHidden/>
+              </w:rPr>
+              <w:fldChar w:fldCharType="end"/>
+            </w:r>
+          </w:hyperlink>
         </w:p>
         <w:p>
           <w:pPr>
@@ -1819,108 +1774,63 @@
               <w:lang w:eastAsia="ru-RU"/>
             </w:rPr>
           </w:pPr>
-          <w:r>
-            <w:rPr>
-              <w:rStyle w:val="aa"/>
-              <w:noProof/>
-            </w:rPr>
-            <w:fldChar w:fldCharType="begin"/>
-          </w:r>
-          <w:r>
-            <w:rPr>
-              <w:rStyle w:val="aa"/>
-              <w:noProof/>
-            </w:rPr>
-            <w:instrText xml:space="preserve"> </w:instrText>
-          </w:r>
-          <w:r>
-            <w:rPr>
-              <w:noProof/>
-            </w:rPr>
-            <w:instrText>HYPERLINK \l "_Toc137107836"</w:instrText>
-          </w:r>
-          <w:r>
-            <w:rPr>
-              <w:rStyle w:val="aa"/>
-              <w:noProof/>
-            </w:rPr>
-            <w:instrText xml:space="preserve"> </w:instrText>
-          </w:r>
-          <w:r>
-            <w:rPr>
-              <w:rStyle w:val="aa"/>
-              <w:noProof/>
-            </w:rPr>
-          </w:r>
-          <w:r>
-            <w:rPr>
-              <w:rStyle w:val="aa"/>
-              <w:noProof/>
-            </w:rPr>
-            <w:fldChar w:fldCharType="separate"/>
-          </w:r>
-          <w:r>
-            <w:rPr>
-              <w:rStyle w:val="aa"/>
-              <w:noProof/>
-            </w:rPr>
-            <w:t>Содержание</w:t>
-          </w:r>
-          <w:r>
-            <w:rPr>
-              <w:noProof/>
-              <w:webHidden/>
-            </w:rPr>
-            <w:tab/>
-          </w:r>
-          <w:r>
-            <w:rPr>
-              <w:noProof/>
-              <w:webHidden/>
-            </w:rPr>
-            <w:fldChar w:fldCharType="begin"/>
-          </w:r>
-          <w:r>
-            <w:rPr>
-              <w:noProof/>
-              <w:webHidden/>
-            </w:rPr>
-            <w:instrText xml:space="preserve"> PAGEREF _Toc137107836 \h </w:instrText>
-          </w:r>
-          <w:r>
-            <w:rPr>
-              <w:noProof/>
-              <w:webHidden/>
-            </w:rPr>
-          </w:r>
-          <w:r>
-            <w:rPr>
-              <w:noProof/>
-              <w:webHidden/>
-            </w:rPr>
-            <w:fldChar w:fldCharType="separate"/>
-          </w:r>
-          <w:r>
-            <w:rPr>
-              <w:noProof/>
-              <w:webHidden/>
-            </w:rPr>
-            <w:t>4</w:t>
-          </w:r>
-          <w:r>
-            <w:rPr>
-              <w:noProof/>
-              <w:webHidden/>
-            </w:rPr>
-            <w:fldChar w:fldCharType="end"/>
-          </w:r>
-          <w:r>
-            <w:rPr>
-              <w:rStyle w:val="aa"/>
-              <w:noProof/>
-            </w:rPr>
-            <w:fldChar w:fldCharType="end"/>
-          </w:r>
+          <w:hyperlink w:anchor="_Toc137107836" w:history="1">
+            <w:r>
+              <w:rPr>
+                <w:rStyle w:val="aa"/>
+                <w:noProof/>
+              </w:rPr>
+              <w:t>Содержание</w:t>
+            </w:r>
+            <w:r>
+              <w:rPr>
+                <w:noProof/>
+                <w:webHidden/>
+              </w:rPr>
+              <w:tab/>
+            </w:r>
+            <w:r>
+              <w:rPr>
+                <w:noProof/>
+                <w:webHidden/>
+              </w:rPr>
+              <w:fldChar w:fldCharType="begin"/>
+            </w:r>
+            <w:r>
+              <w:rPr>
+                <w:noProof/>
+                <w:webHidden/>
+              </w:rPr>
+              <w:instrText xml:space="preserve"> PAGEREF _Toc137107836 \h </w:instrText>
+            </w:r>
+            <w:r>
+              <w:rPr>
+                <w:noProof/>
+                <w:webHidden/>
+              </w:rPr>
+            </w:r>
+            <w:r>
+              <w:rPr>
+                <w:noProof/>
+                <w:webHidden/>
+              </w:rPr>
+              <w:fldChar w:fldCharType="separate"/>
+            </w:r>
+            <w:r>
+              <w:rPr>
+                <w:noProof/>
+                <w:webHidden/>
+              </w:rPr>
+              <w:t>4</w:t>
+            </w:r>
+            <w:r>
+              <w:rPr>
+                <w:noProof/>
+                <w:webHidden/>
+              </w:rPr>
+              <w:fldChar w:fldCharType="end"/>
+            </w:r>
+          </w:hyperlink>
         </w:p>
         <w:p>
           <w:pPr>
@@ -1932,108 +1842,63 @@
               <w:lang w:eastAsia="ru-RU"/>
             </w:rPr>
           </w:pPr>
-          <w:r>
-            <w:rPr>
-              <w:rStyle w:val="aa"/>
-              <w:noProof/>
-            </w:rPr>
-            <w:fldChar w:fldCharType="begin"/>
-          </w:r>
-          <w:r>
-            <w:rPr>
-              <w:rStyle w:val="aa"/>
-              <w:noProof/>
-            </w:rPr>
-            <w:instrText xml:space="preserve"> </w:instrText>
-          </w:r>
-          <w:r>
-            <w:rPr>
-              <w:noProof/>
-            </w:rPr>
-            <w:instrText>HYPERLINK \l "_Toc137107837"</w:instrText>
-          </w:r>
-          <w:r>
-            <w:rPr>
-              <w:rStyle w:val="aa"/>
-              <w:noProof/>
-            </w:rPr>
-            <w:instrText xml:space="preserve"> </w:instrText>
-          </w:r>
-          <w:r>
-            <w:rPr>
-              <w:rStyle w:val="aa"/>
-              <w:noProof/>
-            </w:rPr>
-          </w:r>
-          <w:r>
-            <w:rPr>
-              <w:rStyle w:val="aa"/>
-              <w:noProof/>
-            </w:rPr>
-            <w:fldChar w:fldCharType="separate"/>
-          </w:r>
-          <w:r>
-            <w:rPr>
-              <w:rStyle w:val="aa"/>
-              <w:noProof/>
-            </w:rPr>
-            <w:t>Определения, обозначения и сокращения</w:t>
-          </w:r>
-          <w:r>
-            <w:rPr>
-              <w:noProof/>
-              <w:webHidden/>
-            </w:rPr>
-            <w:tab/>
-          </w:r>
-          <w:r>
-            <w:rPr>
-              <w:noProof/>
-              <w:webHidden/>
-            </w:rPr>
-            <w:fldChar w:fldCharType="begin"/>
-          </w:r>
-          <w:r>
-            <w:rPr>
-              <w:noProof/>
-              <w:webHidden/>
-            </w:rPr>
-            <w:instrText xml:space="preserve"> PAGEREF _Toc137107837 \h </w:instrText>
-          </w:r>
-          <w:r>
-            <w:rPr>
-              <w:noProof/>
-              <w:webHidden/>
-            </w:rPr>
-          </w:r>
-          <w:r>
-            <w:rPr>
-              <w:noProof/>
-              <w:webHidden/>
-            </w:rPr>
-            <w:fldChar w:fldCharType="separate"/>
-          </w:r>
-          <w:r>
-            <w:rPr>
-              <w:noProof/>
-              <w:webHidden/>
-            </w:rPr>
-            <w:t>6</w:t>
-          </w:r>
-          <w:r>
-            <w:rPr>
-              <w:noProof/>
-              <w:webHidden/>
-            </w:rPr>
-            <w:fldChar w:fldCharType="end"/>
-          </w:r>
-          <w:r>
-            <w:rPr>
-              <w:rStyle w:val="aa"/>
-              <w:noProof/>
-            </w:rPr>
-            <w:fldChar w:fldCharType="end"/>
-          </w:r>
+          <w:hyperlink w:anchor="_Toc137107837" w:history="1">
+            <w:r>
+              <w:rPr>
+                <w:rStyle w:val="aa"/>
+                <w:noProof/>
+              </w:rPr>
+              <w:t>Определения, обозначения и сокращения</w:t>
+            </w:r>
+            <w:r>
+              <w:rPr>
+                <w:noProof/>
+                <w:webHidden/>
+              </w:rPr>
+              <w:tab/>
+            </w:r>
+            <w:r>
+              <w:rPr>
+                <w:noProof/>
+                <w:webHidden/>
+              </w:rPr>
+              <w:fldChar w:fldCharType="begin"/>
+            </w:r>
+            <w:r>
+              <w:rPr>
+                <w:noProof/>
+                <w:webHidden/>
+              </w:rPr>
+              <w:instrText xml:space="preserve"> PAGEREF _Toc137107837 \h </w:instrText>
+            </w:r>
+            <w:r>
+              <w:rPr>
+                <w:noProof/>
+                <w:webHidden/>
+              </w:rPr>
+            </w:r>
+            <w:r>
+              <w:rPr>
+                <w:noProof/>
+                <w:webHidden/>
+              </w:rPr>
+              <w:fldChar w:fldCharType="separate"/>
+            </w:r>
+            <w:r>
+              <w:rPr>
+                <w:noProof/>
+                <w:webHidden/>
+              </w:rPr>
+              <w:t>6</w:t>
+            </w:r>
+            <w:r>
+              <w:rPr>
+                <w:noProof/>
+                <w:webHidden/>
+              </w:rPr>
+              <w:fldChar w:fldCharType="end"/>
+            </w:r>
+          </w:hyperlink>
         </w:p>
         <w:p>
           <w:pPr>
@@ -2045,108 +1910,63 @@
               <w:lang w:eastAsia="ru-RU"/>
             </w:rPr>
           </w:pPr>
-          <w:r>
-            <w:rPr>
-              <w:rStyle w:val="aa"/>
-              <w:noProof/>
-            </w:rPr>
-            <w:fldChar w:fldCharType="begin"/>
-          </w:r>
-          <w:r>
-            <w:rPr>
-              <w:rStyle w:val="aa"/>
-              <w:noProof/>
-            </w:rPr>
-            <w:instrText xml:space="preserve"> </w:instrText>
-          </w:r>
-          <w:r>
-            <w:rPr>
-              <w:noProof/>
-            </w:rPr>
-            <w:instrText>HYPERLINK \l "_Toc137107838"</w:instrText>
-          </w:r>
-          <w:r>
-            <w:rPr>
-              <w:rStyle w:val="aa"/>
-              <w:noProof/>
-            </w:rPr>
-            <w:instrText xml:space="preserve"> </w:instrText>
-          </w:r>
-          <w:r>
-            <w:rPr>
-              <w:rStyle w:val="aa"/>
-              <w:noProof/>
-            </w:rPr>
-          </w:r>
-          <w:r>
-            <w:rPr>
-              <w:rStyle w:val="aa"/>
-              <w:noProof/>
-            </w:rPr>
-            <w:fldChar w:fldCharType="separate"/>
-          </w:r>
-          <w:r>
-            <w:rPr>
-              <w:rStyle w:val="aa"/>
-              <w:noProof/>
-            </w:rPr>
-            <w:t>Введение</w:t>
-          </w:r>
-          <w:r>
-            <w:rPr>
-              <w:noProof/>
-              <w:webHidden/>
-            </w:rPr>
-            <w:tab/>
-          </w:r>
-          <w:r>
-            <w:rPr>
-              <w:noProof/>
-              <w:webHidden/>
-            </w:rPr>
-            <w:fldChar w:fldCharType="begin"/>
-          </w:r>
-          <w:r>
-            <w:rPr>
-              <w:noProof/>
-              <w:webHidden/>
-            </w:rPr>
-            <w:instrText xml:space="preserve"> PAGEREF _Toc137107838 \h </w:instrText>
-          </w:r>
-          <w:r>
-            <w:rPr>
-              <w:noProof/>
-              <w:webHidden/>
-            </w:rPr>
-          </w:r>
-          <w:r>
-            <w:rPr>
-              <w:noProof/>
-              <w:webHidden/>
-            </w:rPr>
-            <w:fldChar w:fldCharType="separate"/>
-          </w:r>
-          <w:r>
-            <w:rPr>
-              <w:noProof/>
-              <w:webHidden/>
-            </w:rPr>
-            <w:t>8</w:t>
-          </w:r>
-          <w:r>
-            <w:rPr>
-              <w:noProof/>
-              <w:webHidden/>
-            </w:rPr>
-            <w:fldChar w:fldCharType="end"/>
-          </w:r>
-          <w:r>
-            <w:rPr>
-              <w:rStyle w:val="aa"/>
-              <w:noProof/>
-            </w:rPr>
-            <w:fldChar w:fldCharType="end"/>
-          </w:r>
+          <w:hyperlink w:anchor="_Toc137107838" w:history="1">
+            <w:r>
+              <w:rPr>
+                <w:rStyle w:val="aa"/>
+                <w:noProof/>
+              </w:rPr>
+              <w:t>Введение</w:t>
+            </w:r>
+            <w:r>
+              <w:rPr>
+                <w:noProof/>
+                <w:webHidden/>
+              </w:rPr>
+              <w:tab/>
+            </w:r>
+            <w:r>
+              <w:rPr>
+                <w:noProof/>
+                <w:webHidden/>
+              </w:rPr>
+              <w:fldChar w:fldCharType="begin"/>
+            </w:r>
+            <w:r>
+              <w:rPr>
+                <w:noProof/>
+                <w:webHidden/>
+              </w:rPr>
+              <w:instrText xml:space="preserve"> PAGEREF _Toc137107838 \h </w:instrText>
+            </w:r>
+            <w:r>
+              <w:rPr>
+                <w:noProof/>
+                <w:webHidden/>
+              </w:rPr>
+            </w:r>
+            <w:r>
+              <w:rPr>
+                <w:noProof/>
+                <w:webHidden/>
+              </w:rPr>
+              <w:fldChar w:fldCharType="separate"/>
+            </w:r>
+            <w:r>
+              <w:rPr>
+                <w:noProof/>
+                <w:webHidden/>
+              </w:rPr>
+              <w:t>8</w:t>
+            </w:r>
+            <w:r>
+              <w:rPr>
+                <w:noProof/>
+                <w:webHidden/>
+              </w:rPr>
+              <w:fldChar w:fldCharType="end"/>
+            </w:r>
+          </w:hyperlink>
         </w:p>
         <w:p>
           <w:pPr>
@@ -2158,109 +1978,64 @@
               <w:lang w:eastAsia="ru-RU"/>
             </w:rPr>
           </w:pPr>
-          <w:r>
-            <w:rPr>
-              <w:rStyle w:val="aa"/>
-              <w:noProof/>
-            </w:rPr>
-            <w:fldChar w:fldCharType="begin"/>
-          </w:r>
-          <w:r>
-            <w:rPr>
-              <w:rStyle w:val="aa"/>
-              <w:noProof/>
-            </w:rPr>
-            <w:instrText xml:space="preserve"> </w:instrText>
-          </w:r>
-          <w:r>
-            <w:rPr>
-              <w:noProof/>
-            </w:rPr>
-            <w:instrText>HYPERLINK \l "_Toc137107839"</w:instrText>
-          </w:r>
-          <w:r>
-            <w:rPr>
-              <w:rStyle w:val="aa"/>
-              <w:noProof/>
-            </w:rPr>
-            <w:instrText xml:space="preserve"> </w:instrText>
-          </w:r>
-          <w:r>
-            <w:rPr>
-              <w:rStyle w:val="aa"/>
-              <w:noProof/>
-            </w:rPr>
-          </w:r>
-          <w:r>
-            <w:rPr>
-              <w:rStyle w:val="aa"/>
-              <w:noProof/>
-            </w:rPr>
-            <w:fldChar w:fldCharType="separate"/>
-          </w:r>
-          <w:r>
-            <w:rPr>
-              <w:rStyle w:val="aa"/>
-              <w:noProof/>
-              <w:lang w:eastAsia="ru-RU"/>
-            </w:rPr>
-            <w:t>1 Определение задач разработки генератора распознавателей</w:t>
-          </w:r>
-          <w:r>
-            <w:rPr>
-              <w:noProof/>
-              <w:webHidden/>
-            </w:rPr>
-            <w:tab/>
-          </w:r>
-          <w:r>
-            <w:rPr>
-              <w:noProof/>
-              <w:webHidden/>
-            </w:rPr>
-            <w:fldChar w:fldCharType="begin"/>
-          </w:r>
-          <w:r>
-            <w:rPr>
-              <w:noProof/>
-              <w:webHidden/>
-            </w:rPr>
-            <w:instrText xml:space="preserve"> PAGEREF _Toc137107839 \h </w:instrText>
-          </w:r>
-          <w:r>
-            <w:rPr>
-              <w:noProof/>
-              <w:webHidden/>
-            </w:rPr>
-          </w:r>
-          <w:r>
-            <w:rPr>
-              <w:noProof/>
-              <w:webHidden/>
-            </w:rPr>
-            <w:fldChar w:fldCharType="separate"/>
-          </w:r>
-          <w:r>
-            <w:rPr>
-              <w:noProof/>
-              <w:webHidden/>
-            </w:rPr>
-            <w:t>11</w:t>
-          </w:r>
-          <w:r>
-            <w:rPr>
-              <w:noProof/>
-              <w:webHidden/>
-            </w:rPr>
-            <w:fldChar w:fldCharType="end"/>
-          </w:r>
-          <w:r>
-            <w:rPr>
-              <w:rStyle w:val="aa"/>
-              <w:noProof/>
-            </w:rPr>
-            <w:fldChar w:fldCharType="end"/>
-          </w:r>
+          <w:hyperlink w:anchor="_Toc137107839" w:history="1">
+            <w:r>
+              <w:rPr>
+                <w:rStyle w:val="aa"/>
+                <w:noProof/>
+                <w:lang w:eastAsia="ru-RU"/>
+              </w:rPr>
+              <w:t>1 Определение задач разработки генератора распознавателей</w:t>
+            </w:r>
+            <w:r>
+              <w:rPr>
+                <w:noProof/>
+                <w:webHidden/>
+              </w:rPr>
+              <w:tab/>
+            </w:r>
+            <w:r>
+              <w:rPr>
+                <w:noProof/>
+                <w:webHidden/>
+              </w:rPr>
+              <w:fldChar w:fldCharType="begin"/>
+            </w:r>
+            <w:r>
+              <w:rPr>
+                <w:noProof/>
+                <w:webHidden/>
+              </w:rPr>
+              <w:instrText xml:space="preserve"> PAGEREF _Toc137107839 \h </w:instrText>
+            </w:r>
+            <w:r>
+              <w:rPr>
+                <w:noProof/>
+                <w:webHidden/>
+              </w:rPr>
+            </w:r>
+            <w:r>
+              <w:rPr>
+                <w:noProof/>
+                <w:webHidden/>
+              </w:rPr>
+              <w:fldChar w:fldCharType="separate"/>
+            </w:r>
+            <w:r>
+              <w:rPr>
+                <w:noProof/>
+                <w:webHidden/>
+              </w:rPr>
+              <w:t>11</w:t>
+            </w:r>
+            <w:r>
+              <w:rPr>
+                <w:noProof/>
+                <w:webHidden/>
+              </w:rPr>
+              <w:fldChar w:fldCharType="end"/>
+            </w:r>
+          </w:hyperlink>
         </w:p>
         <w:p>
           <w:pPr>
@@ -2275,109 +2050,64 @@
               <w:lang w:eastAsia="ru-RU"/>
             </w:rPr>
           </w:pPr>
-          <w:r>
-            <w:rPr>
-              <w:rStyle w:val="aa"/>
-              <w:noProof/>
-            </w:rPr>
-            <w:fldChar w:fldCharType="begin"/>
-          </w:r>
-          <w:r>
-            <w:rPr>
-              <w:rStyle w:val="aa"/>
-              <w:noProof/>
-            </w:rPr>
-            <w:instrText xml:space="preserve"> </w:instrText>
-          </w:r>
-          <w:r>
-            <w:rPr>
-              <w:noProof/>
-            </w:rPr>
-            <w:instrText>HYPERLINK \l "_Toc137107840"</w:instrText>
-          </w:r>
-          <w:r>
-            <w:rPr>
-              <w:rStyle w:val="aa"/>
-              <w:noProof/>
-            </w:rPr>
-            <w:instrText xml:space="preserve"> </w:instrText>
-          </w:r>
-          <w:r>
-            <w:rPr>
-              <w:rStyle w:val="aa"/>
-              <w:noProof/>
-            </w:rPr>
-          </w:r>
-          <w:r>
-            <w:rPr>
-              <w:rStyle w:val="aa"/>
-              <w:noProof/>
-            </w:rPr>
-            <w:fldChar w:fldCharType="separate"/>
-          </w:r>
-          <w:r>
-            <w:rPr>
-              <w:rStyle w:val="aa"/>
-              <w:noProof/>
-              <w:lang w:eastAsia="ru-RU"/>
-            </w:rPr>
-            <w:t>1.1 Постановка задачи проектирования генератора распознавателей</w:t>
-          </w:r>
-          <w:r>
-            <w:rPr>
-              <w:noProof/>
-              <w:webHidden/>
-            </w:rPr>
-            <w:tab/>
-          </w:r>
-          <w:r>
-            <w:rPr>
-              <w:noProof/>
-              <w:webHidden/>
-            </w:rPr>
-            <w:fldChar w:fldCharType="begin"/>
-          </w:r>
-          <w:r>
-            <w:rPr>
-              <w:noProof/>
-              <w:webHidden/>
-            </w:rPr>
-            <w:instrText xml:space="preserve"> PAGEREF _Toc137107840 \h </w:instrText>
-          </w:r>
-          <w:r>
-            <w:rPr>
-              <w:noProof/>
-              <w:webHidden/>
-            </w:rPr>
-          </w:r>
-          <w:r>
-            <w:rPr>
-              <w:noProof/>
-              <w:webHidden/>
-            </w:rPr>
-            <w:fldChar w:fldCharType="separate"/>
-          </w:r>
-          <w:r>
-            <w:rPr>
-              <w:noProof/>
-              <w:webHidden/>
-            </w:rPr>
-            <w:t>11</w:t>
-          </w:r>
-          <w:r>
-            <w:rPr>
-              <w:noProof/>
-              <w:webHidden/>
-            </w:rPr>
-            <w:fldChar w:fldCharType="end"/>
-          </w:r>
-          <w:r>
-            <w:rPr>
-              <w:rStyle w:val="aa"/>
-              <w:noProof/>
-            </w:rPr>
-            <w:fldChar w:fldCharType="end"/>
-          </w:r>
+          <w:hyperlink w:anchor="_Toc137107840" w:history="1">
+            <w:r>
+              <w:rPr>
+                <w:rStyle w:val="aa"/>
+                <w:noProof/>
+                <w:lang w:eastAsia="ru-RU"/>
+              </w:rPr>
+              <w:t>1.1 Постановка задачи проектирования генератора распознавателей</w:t>
+            </w:r>
+            <w:r>
+              <w:rPr>
+                <w:noProof/>
+                <w:webHidden/>
+              </w:rPr>
+              <w:tab/>
+            </w:r>
+            <w:r>
+              <w:rPr>
+                <w:noProof/>
+                <w:webHidden/>
+              </w:rPr>
+              <w:fldChar w:fldCharType="begin"/>
+            </w:r>
+            <w:r>
+              <w:rPr>
+                <w:noProof/>
+                <w:webHidden/>
+              </w:rPr>
+              <w:instrText xml:space="preserve"> PAGEREF _Toc137107840 \h </w:instrText>
+            </w:r>
+            <w:r>
+              <w:rPr>
+                <w:noProof/>
+                <w:webHidden/>
+              </w:rPr>
+            </w:r>
+            <w:r>
+              <w:rPr>
+                <w:noProof/>
+                <w:webHidden/>
+              </w:rPr>
+              <w:fldChar w:fldCharType="separate"/>
+            </w:r>
+            <w:r>
+              <w:rPr>
+                <w:noProof/>
+                <w:webHidden/>
+              </w:rPr>
+              <w:t>11</w:t>
+            </w:r>
+            <w:r>
+              <w:rPr>
+                <w:noProof/>
+                <w:webHidden/>
+              </w:rPr>
+              <w:fldChar w:fldCharType="end"/>
+            </w:r>
+          </w:hyperlink>
         </w:p>
         <w:p>
           <w:pPr>
@@ -2392,109 +2122,64 @@
               <w:lang w:eastAsia="ru-RU"/>
             </w:rPr>
           </w:pPr>
-          <w:r>
-            <w:rPr>
-              <w:rStyle w:val="aa"/>
-              <w:noProof/>
-            </w:rPr>
-            <w:fldChar w:fldCharType="begin"/>
-          </w:r>
-          <w:r>
-            <w:rPr>
-              <w:rStyle w:val="aa"/>
-              <w:noProof/>
-            </w:rPr>
-            <w:instrText xml:space="preserve"> </w:instrText>
-          </w:r>
-          <w:r>
-            <w:rPr>
-              <w:noProof/>
-            </w:rPr>
-            <w:instrText>HYPERLINK \l "_Toc137107841"</w:instrText>
-          </w:r>
-          <w:r>
-            <w:rPr>
-              <w:rStyle w:val="aa"/>
-              <w:noProof/>
-            </w:rPr>
-            <w:instrText xml:space="preserve"> </w:instrText>
-          </w:r>
-          <w:r>
-            <w:rPr>
-              <w:rStyle w:val="aa"/>
-              <w:noProof/>
-            </w:rPr>
-          </w:r>
-          <w:r>
-            <w:rPr>
-              <w:rStyle w:val="aa"/>
-              <w:noProof/>
-            </w:rPr>
-            <w:fldChar w:fldCharType="separate"/>
-          </w:r>
-          <w:r>
-            <w:rPr>
-              <w:rStyle w:val="aa"/>
-              <w:noProof/>
-              <w:lang w:eastAsia="ru-RU"/>
-            </w:rPr>
-            <w:t>1.2 Обзор возможностей существующих инструментов</w:t>
-          </w:r>
-          <w:r>
-            <w:rPr>
-              <w:noProof/>
-              <w:webHidden/>
-            </w:rPr>
-            <w:tab/>
-          </w:r>
-          <w:r>
-            <w:rPr>
-              <w:noProof/>
-              <w:webHidden/>
-            </w:rPr>
-            <w:fldChar w:fldCharType="begin"/>
-          </w:r>
-          <w:r>
-            <w:rPr>
-              <w:noProof/>
-              <w:webHidden/>
-            </w:rPr>
-            <w:instrText xml:space="preserve"> PAGEREF _Toc137107841 \h </w:instrText>
-          </w:r>
-          <w:r>
-            <w:rPr>
-              <w:noProof/>
-              <w:webHidden/>
-            </w:rPr>
-          </w:r>
-          <w:r>
-            <w:rPr>
-              <w:noProof/>
-              <w:webHidden/>
-            </w:rPr>
-            <w:fldChar w:fldCharType="separate"/>
-          </w:r>
-          <w:r>
-            <w:rPr>
-              <w:noProof/>
-              <w:webHidden/>
-            </w:rPr>
-            <w:t>12</w:t>
-          </w:r>
-          <w:r>
-            <w:rPr>
-              <w:noProof/>
-              <w:webHidden/>
-            </w:rPr>
-            <w:fldChar w:fldCharType="end"/>
-          </w:r>
-          <w:r>
-            <w:rPr>
-              <w:rStyle w:val="aa"/>
-              <w:noProof/>
-            </w:rPr>
-            <w:fldChar w:fldCharType="end"/>
-          </w:r>
+          <w:hyperlink w:anchor="_Toc137107841" w:history="1">
+            <w:r>
+              <w:rPr>
+                <w:rStyle w:val="aa"/>
+                <w:noProof/>
+                <w:lang w:eastAsia="ru-RU"/>
+              </w:rPr>
+              <w:t>1.2 Обзор возможностей существующих инструментов</w:t>
+            </w:r>
+            <w:r>
+              <w:rPr>
+                <w:noProof/>
+                <w:webHidden/>
+              </w:rPr>
+              <w:tab/>
+            </w:r>
+            <w:r>
+              <w:rPr>
+                <w:noProof/>
+                <w:webHidden/>
+              </w:rPr>
+              <w:fldChar w:fldCharType="begin"/>
+            </w:r>
+            <w:r>
+              <w:rPr>
+                <w:noProof/>
+                <w:webHidden/>
+              </w:rPr>
+              <w:instrText xml:space="preserve"> PAGEREF _Toc137107841 \h </w:instrText>
+            </w:r>
+            <w:r>
+              <w:rPr>
+                <w:noProof/>
+                <w:webHidden/>
+              </w:rPr>
+            </w:r>
+            <w:r>
+              <w:rPr>
+                <w:noProof/>
+                <w:webHidden/>
+              </w:rPr>
+              <w:fldChar w:fldCharType="separate"/>
+            </w:r>
+            <w:r>
+              <w:rPr>
+                <w:noProof/>
+                <w:webHidden/>
+              </w:rPr>
+              <w:t>12</w:t>
+            </w:r>
+            <w:r>
+              <w:rPr>
+                <w:noProof/>
+                <w:webHidden/>
+              </w:rPr>
+              <w:fldChar w:fldCharType="end"/>
+            </w:r>
+          </w:hyperlink>
         </w:p>
         <w:p>
           <w:pPr>
@@ -2509,109 +2194,64 @@
               <w:lang w:eastAsia="ru-RU"/>
             </w:rPr>
           </w:pPr>
-          <w:r>
-            <w:rPr>
-              <w:rStyle w:val="aa"/>
-              <w:noProof/>
-            </w:rPr>
-            <w:fldChar w:fldCharType="begin"/>
-          </w:r>
-          <w:r>
-            <w:rPr>
-              <w:rStyle w:val="aa"/>
-              <w:noProof/>
-            </w:rPr>
-            <w:instrText xml:space="preserve"> </w:instrText>
-          </w:r>
-          <w:r>
-            <w:rPr>
-              <w:noProof/>
-            </w:rPr>
-            <w:instrText>HYPERLINK \l "_Toc137107842"</w:instrText>
-          </w:r>
-          <w:r>
-            <w:rPr>
-              <w:rStyle w:val="aa"/>
-              <w:noProof/>
-            </w:rPr>
-            <w:instrText xml:space="preserve"> </w:instrText>
-          </w:r>
-          <w:r>
-            <w:rPr>
-              <w:rStyle w:val="aa"/>
-              <w:noProof/>
-            </w:rPr>
-          </w:r>
-          <w:r>
-            <w:rPr>
-              <w:rStyle w:val="aa"/>
-              <w:noProof/>
-            </w:rPr>
-            <w:fldChar w:fldCharType="separate"/>
-          </w:r>
-          <w:r>
-            <w:rPr>
-              <w:rStyle w:val="aa"/>
-              <w:noProof/>
-              <w:lang w:eastAsia="ru-RU"/>
-            </w:rPr>
-            <w:t>1.3 Анализ требований к генератору распознавателей</w:t>
-          </w:r>
-          <w:r>
-            <w:rPr>
-              <w:noProof/>
-              <w:webHidden/>
-            </w:rPr>
-            <w:tab/>
-          </w:r>
-          <w:r>
-            <w:rPr>
-              <w:noProof/>
-              <w:webHidden/>
-            </w:rPr>
-            <w:fldChar w:fldCharType="begin"/>
-          </w:r>
-          <w:r>
-            <w:rPr>
-              <w:noProof/>
-              <w:webHidden/>
-            </w:rPr>
-            <w:instrText xml:space="preserve"> PAGEREF _Toc137107842 \h </w:instrText>
-          </w:r>
-          <w:r>
-            <w:rPr>
-              <w:noProof/>
-              <w:webHidden/>
-            </w:rPr>
-          </w:r>
-          <w:r>
-            <w:rPr>
-              <w:noProof/>
-              <w:webHidden/>
-            </w:rPr>
-            <w:fldChar w:fldCharType="separate"/>
-          </w:r>
-          <w:r>
-            <w:rPr>
-              <w:noProof/>
-              <w:webHidden/>
-            </w:rPr>
-            <w:t>16</w:t>
-          </w:r>
-          <w:r>
-            <w:rPr>
-              <w:noProof/>
-              <w:webHidden/>
-            </w:rPr>
-            <w:fldChar w:fldCharType="end"/>
-          </w:r>
-          <w:r>
-            <w:rPr>
-              <w:rStyle w:val="aa"/>
-              <w:noProof/>
-            </w:rPr>
-            <w:fldChar w:fldCharType="end"/>
-          </w:r>
+          <w:hyperlink w:anchor="_Toc137107842" w:history="1">
+            <w:r>
+              <w:rPr>
+                <w:rStyle w:val="aa"/>
+                <w:noProof/>
+                <w:lang w:eastAsia="ru-RU"/>
+              </w:rPr>
+              <w:t>1.3 Анализ требований к генератору распознавателей</w:t>
+            </w:r>
+            <w:r>
+              <w:rPr>
+                <w:noProof/>
+                <w:webHidden/>
+              </w:rPr>
+              <w:tab/>
+            </w:r>
+            <w:r>
+              <w:rPr>
+                <w:noProof/>
+                <w:webHidden/>
+              </w:rPr>
+              <w:fldChar w:fldCharType="begin"/>
+            </w:r>
+            <w:r>
+              <w:rPr>
+                <w:noProof/>
+                <w:webHidden/>
+              </w:rPr>
+              <w:instrText xml:space="preserve"> PAGEREF _Toc137107842 \h </w:instrText>
+            </w:r>
+            <w:r>
+              <w:rPr>
+                <w:noProof/>
+                <w:webHidden/>
+              </w:rPr>
+            </w:r>
+            <w:r>
+              <w:rPr>
+                <w:noProof/>
+                <w:webHidden/>
+              </w:rPr>
+              <w:fldChar w:fldCharType="separate"/>
+            </w:r>
+            <w:r>
+              <w:rPr>
+                <w:noProof/>
+                <w:webHidden/>
+              </w:rPr>
+              <w:t>16</w:t>
+            </w:r>
+            <w:r>
+              <w:rPr>
+                <w:noProof/>
+                <w:webHidden/>
+              </w:rPr>
+              <w:fldChar w:fldCharType="end"/>
+            </w:r>
+          </w:hyperlink>
         </w:p>
         <w:p>
           <w:pPr>
@@ -2623,108 +2263,63 @@
               <w:lang w:eastAsia="ru-RU"/>
             </w:rPr>
           </w:pPr>
-          <w:r>
-            <w:rPr>
-              <w:rStyle w:val="aa"/>
-              <w:noProof/>
-            </w:rPr>
-            <w:fldChar w:fldCharType="begin"/>
-          </w:r>
-          <w:r>
-            <w:rPr>
-              <w:rStyle w:val="aa"/>
-              <w:noProof/>
-            </w:rPr>
-            <w:instrText xml:space="preserve"> </w:instrText>
-          </w:r>
-          <w:r>
-            <w:rPr>
-              <w:noProof/>
-            </w:rPr>
-            <w:instrText>HYPERLINK \l "_Toc137107843"</w:instrText>
-          </w:r>
-          <w:r>
-            <w:rPr>
-              <w:rStyle w:val="aa"/>
-              <w:noProof/>
-            </w:rPr>
-            <w:instrText xml:space="preserve"> </w:instrText>
-          </w:r>
-          <w:r>
-            <w:rPr>
-              <w:rStyle w:val="aa"/>
-              <w:noProof/>
-            </w:rPr>
-          </w:r>
-          <w:r>
-            <w:rPr>
-              <w:rStyle w:val="aa"/>
-              <w:noProof/>
-            </w:rPr>
-            <w:fldChar w:fldCharType="separate"/>
-          </w:r>
-          <w:r>
-            <w:rPr>
-              <w:rStyle w:val="aa"/>
-              <w:noProof/>
-            </w:rPr>
-            <w:t>2 Проектирование генератора распознавателей</w:t>
-          </w:r>
-          <w:r>
-            <w:rPr>
-              <w:noProof/>
-              <w:webHidden/>
-            </w:rPr>
-            <w:tab/>
-          </w:r>
-          <w:r>
-            <w:rPr>
-              <w:noProof/>
-              <w:webHidden/>
-            </w:rPr>
-            <w:fldChar w:fldCharType="begin"/>
-          </w:r>
-          <w:r>
-            <w:rPr>
-              <w:noProof/>
-              <w:webHidden/>
-            </w:rPr>
-            <w:instrText xml:space="preserve"> PAGEREF _Toc137107843 \h </w:instrText>
-          </w:r>
-          <w:r>
-            <w:rPr>
-              <w:noProof/>
-              <w:webHidden/>
-            </w:rPr>
-          </w:r>
-          <w:r>
-            <w:rPr>
-              <w:noProof/>
-              <w:webHidden/>
-            </w:rPr>
-            <w:fldChar w:fldCharType="separate"/>
-          </w:r>
-          <w:r>
-            <w:rPr>
-              <w:noProof/>
-              <w:webHidden/>
-            </w:rPr>
-            <w:t>18</w:t>
-          </w:r>
-          <w:r>
-            <w:rPr>
-              <w:noProof/>
-              <w:webHidden/>
-            </w:rPr>
-            <w:fldChar w:fldCharType="end"/>
-          </w:r>
-          <w:r>
-            <w:rPr>
-              <w:rStyle w:val="aa"/>
-              <w:noProof/>
-            </w:rPr>
-            <w:fldChar w:fldCharType="end"/>
-          </w:r>
+          <w:hyperlink w:anchor="_Toc137107843" w:history="1">
+            <w:r>
+              <w:rPr>
+                <w:rStyle w:val="aa"/>
+                <w:noProof/>
+              </w:rPr>
+              <w:t>2 Проектирование генератора распознавателей</w:t>
+            </w:r>
+            <w:r>
+              <w:rPr>
+                <w:noProof/>
+                <w:webHidden/>
+              </w:rPr>
+              <w:tab/>
+            </w:r>
+            <w:r>
+              <w:rPr>
+                <w:noProof/>
+                <w:webHidden/>
+              </w:rPr>
+              <w:fldChar w:fldCharType="begin"/>
+            </w:r>
+            <w:r>
+              <w:rPr>
+                <w:noProof/>
+                <w:webHidden/>
+              </w:rPr>
+              <w:instrText xml:space="preserve"> PAGEREF _Toc137107843 \h </w:instrText>
+            </w:r>
+            <w:r>
+              <w:rPr>
+                <w:noProof/>
+                <w:webHidden/>
+              </w:rPr>
+            </w:r>
+            <w:r>
+              <w:rPr>
+                <w:noProof/>
+                <w:webHidden/>
+              </w:rPr>
+              <w:fldChar w:fldCharType="separate"/>
+            </w:r>
+            <w:r>
+              <w:rPr>
+                <w:noProof/>
+                <w:webHidden/>
+              </w:rPr>
+              <w:t>18</w:t>
+            </w:r>
+            <w:r>
+              <w:rPr>
+                <w:noProof/>
+                <w:webHidden/>
+              </w:rPr>
+              <w:fldChar w:fldCharType="end"/>
+            </w:r>
+          </w:hyperlink>
         </w:p>
         <w:p>
           <w:pPr>
@@ -2739,108 +2334,63 @@
               <w:lang w:eastAsia="ru-RU"/>
             </w:rPr>
           </w:pPr>
-          <w:r>
-            <w:rPr>
-              <w:rStyle w:val="aa"/>
-              <w:noProof/>
-            </w:rPr>
-            <w:fldChar w:fldCharType="begin"/>
-          </w:r>
-          <w:r>
-            <w:rPr>
-              <w:rStyle w:val="aa"/>
-              <w:noProof/>
-            </w:rPr>
-            <w:instrText xml:space="preserve"> </w:instrText>
-          </w:r>
-          <w:r>
-            <w:rPr>
-              <w:noProof/>
-            </w:rPr>
-            <w:instrText>HYPERLINK \l "_Toc137107844"</w:instrText>
-          </w:r>
-          <w:r>
-            <w:rPr>
-              <w:rStyle w:val="aa"/>
-              <w:noProof/>
-            </w:rPr>
-            <w:instrText xml:space="preserve"> </w:instrText>
-          </w:r>
-          <w:r>
-            <w:rPr>
-              <w:rStyle w:val="aa"/>
-              <w:noProof/>
-            </w:rPr>
-          </w:r>
-          <w:r>
-            <w:rPr>
-              <w:rStyle w:val="aa"/>
-              <w:noProof/>
-            </w:rPr>
-            <w:fldChar w:fldCharType="separate"/>
-          </w:r>
-          <w:r>
-            <w:rPr>
-              <w:rStyle w:val="aa"/>
-              <w:noProof/>
-            </w:rPr>
-            <w:t>2.1 Формальное описание конечного автомата и понятия регулярного языка</w:t>
-          </w:r>
-          <w:r>
-            <w:rPr>
-              <w:noProof/>
-              <w:webHidden/>
-            </w:rPr>
-            <w:tab/>
-          </w:r>
-          <w:r>
-            <w:rPr>
-              <w:noProof/>
-              <w:webHidden/>
-            </w:rPr>
-            <w:fldChar w:fldCharType="begin"/>
-          </w:r>
-          <w:r>
-            <w:rPr>
-              <w:noProof/>
-              <w:webHidden/>
-            </w:rPr>
-            <w:instrText xml:space="preserve"> PAGEREF _Toc137107844 \h </w:instrText>
-          </w:r>
-          <w:r>
-            <w:rPr>
-              <w:noProof/>
-              <w:webHidden/>
-            </w:rPr>
-          </w:r>
-          <w:r>
-            <w:rPr>
-              <w:noProof/>
-              <w:webHidden/>
-            </w:rPr>
-            <w:fldChar w:fldCharType="separate"/>
-          </w:r>
-          <w:r>
-            <w:rPr>
-              <w:noProof/>
-              <w:webHidden/>
-            </w:rPr>
-            <w:t>18</w:t>
-          </w:r>
-          <w:r>
-            <w:rPr>
-              <w:noProof/>
-              <w:webHidden/>
-            </w:rPr>
-            <w:fldChar w:fldCharType="end"/>
-          </w:r>
-          <w:r>
-            <w:rPr>
-              <w:rStyle w:val="aa"/>
-              <w:noProof/>
-            </w:rPr>
-            <w:fldChar w:fldCharType="end"/>
-          </w:r>
+          <w:hyperlink w:anchor="_Toc137107844" w:history="1">
+            <w:r>
+              <w:rPr>
+                <w:rStyle w:val="aa"/>
+                <w:noProof/>
+              </w:rPr>
+              <w:t>2.1 Формальное описание конечного автомата и понятия регулярного языка</w:t>
+            </w:r>
+            <w:r>
+              <w:rPr>
+                <w:noProof/>
+                <w:webHidden/>
+              </w:rPr>
+              <w:tab/>
+            </w:r>
+            <w:r>
+              <w:rPr>
+                <w:noProof/>
+                <w:webHidden/>
+              </w:rPr>
+              <w:fldChar w:fldCharType="begin"/>
+            </w:r>
+            <w:r>
+              <w:rPr>
+                <w:noProof/>
+                <w:webHidden/>
+              </w:rPr>
+              <w:instrText xml:space="preserve"> PAGEREF _Toc137107844 \h </w:instrText>
+            </w:r>
+            <w:r>
+              <w:rPr>
+                <w:noProof/>
+                <w:webHidden/>
+              </w:rPr>
+            </w:r>
+            <w:r>
+              <w:rPr>
+                <w:noProof/>
+                <w:webHidden/>
+              </w:rPr>
+              <w:fldChar w:fldCharType="separate"/>
+            </w:r>
+            <w:r>
+              <w:rPr>
+                <w:noProof/>
+                <w:webHidden/>
+              </w:rPr>
+              <w:t>18</w:t>
+            </w:r>
+            <w:r>
+              <w:rPr>
+                <w:noProof/>
+                <w:webHidden/>
+              </w:rPr>
+              <w:fldChar w:fldCharType="end"/>
+            </w:r>
+          </w:hyperlink>
         </w:p>
         <w:p>
           <w:pPr>
@@ -2855,108 +2405,63 @@
               <w:lang w:eastAsia="ru-RU"/>
             </w:rPr>
           </w:pPr>
-          <w:r>
-            <w:rPr>
-              <w:rStyle w:val="aa"/>
-              <w:noProof/>
-            </w:rPr>
-            <w:fldChar w:fldCharType="begin"/>
-          </w:r>
-          <w:r>
-            <w:rPr>
-              <w:rStyle w:val="aa"/>
-              <w:noProof/>
-            </w:rPr>
-            <w:instrText xml:space="preserve"> </w:instrText>
-          </w:r>
-          <w:r>
-            <w:rPr>
-              <w:noProof/>
-            </w:rPr>
-            <w:instrText>HYPERLINK \l "_Toc137107845"</w:instrText>
-          </w:r>
-          <w:r>
-            <w:rPr>
-              <w:rStyle w:val="aa"/>
-              <w:noProof/>
-            </w:rPr>
-            <w:instrText xml:space="preserve"> </w:instrText>
-          </w:r>
-          <w:r>
-            <w:rPr>
-              <w:rStyle w:val="aa"/>
-              <w:noProof/>
-            </w:rPr>
-          </w:r>
-          <w:r>
-            <w:rPr>
-              <w:rStyle w:val="aa"/>
-              <w:noProof/>
-            </w:rPr>
-            <w:fldChar w:fldCharType="separate"/>
-          </w:r>
-          <w:r>
-            <w:rPr>
-              <w:rStyle w:val="aa"/>
-              <w:noProof/>
-            </w:rPr>
-            <w:t>2.2 Проектирование компонентов программной системы</w:t>
-          </w:r>
-          <w:r>
-            <w:rPr>
-              <w:noProof/>
-              <w:webHidden/>
-            </w:rPr>
-            <w:tab/>
-          </w:r>
-          <w:r>
-            <w:rPr>
-              <w:noProof/>
-              <w:webHidden/>
-            </w:rPr>
-            <w:fldChar w:fldCharType="begin"/>
-          </w:r>
-          <w:r>
-            <w:rPr>
-              <w:noProof/>
-              <w:webHidden/>
-            </w:rPr>
-            <w:instrText xml:space="preserve"> PAGEREF _Toc137107845 \h </w:instrText>
-          </w:r>
-          <w:r>
-            <w:rPr>
-              <w:noProof/>
-              <w:webHidden/>
-            </w:rPr>
-          </w:r>
-          <w:r>
-            <w:rPr>
-              <w:noProof/>
-              <w:webHidden/>
-            </w:rPr>
-            <w:fldChar w:fldCharType="separate"/>
-          </w:r>
-          <w:r>
-            <w:rPr>
-              <w:noProof/>
-              <w:webHidden/>
-            </w:rPr>
-            <w:t>20</w:t>
-          </w:r>
-          <w:r>
-            <w:rPr>
-              <w:noProof/>
-              <w:webHidden/>
-            </w:rPr>
-            <w:fldChar w:fldCharType="end"/>
-          </w:r>
-          <w:r>
-            <w:rPr>
-              <w:rStyle w:val="aa"/>
-              <w:noProof/>
-            </w:rPr>
-            <w:fldChar w:fldCharType="end"/>
-          </w:r>
+          <w:hyperlink w:anchor="_Toc137107845" w:history="1">
+            <w:r>
+              <w:rPr>
+                <w:rStyle w:val="aa"/>
+                <w:noProof/>
+              </w:rPr>
+              <w:t>2.2 Проектирование компонентов программной системы</w:t>
+            </w:r>
+            <w:r>
+              <w:rPr>
+                <w:noProof/>
+                <w:webHidden/>
+              </w:rPr>
+              <w:tab/>
+            </w:r>
+            <w:r>
+              <w:rPr>
+                <w:noProof/>
+                <w:webHidden/>
+              </w:rPr>
+              <w:fldChar w:fldCharType="begin"/>
+            </w:r>
+            <w:r>
+              <w:rPr>
+                <w:noProof/>
+                <w:webHidden/>
+              </w:rPr>
+              <w:instrText xml:space="preserve"> PAGEREF _Toc137107845 \h </w:instrText>
+            </w:r>
+            <w:r>
+              <w:rPr>
+                <w:noProof/>
+                <w:webHidden/>
+              </w:rPr>
+            </w:r>
+            <w:r>
+              <w:rPr>
+                <w:noProof/>
+                <w:webHidden/>
+              </w:rPr>
+              <w:fldChar w:fldCharType="separate"/>
+            </w:r>
+            <w:r>
+              <w:rPr>
+                <w:noProof/>
+                <w:webHidden/>
+              </w:rPr>
+              <w:t>20</w:t>
+            </w:r>
+            <w:r>
+              <w:rPr>
+                <w:noProof/>
+                <w:webHidden/>
+              </w:rPr>
+              <w:fldChar w:fldCharType="end"/>
+            </w:r>
+          </w:hyperlink>
         </w:p>
         <w:p>
           <w:pPr>
@@ -2971,108 +2476,63 @@
               <w:lang w:eastAsia="ru-RU"/>
             </w:rPr>
           </w:pPr>
-          <w:r>
-            <w:rPr>
-              <w:rStyle w:val="aa"/>
-              <w:noProof/>
-            </w:rPr>
-            <w:fldChar w:fldCharType="begin"/>
-          </w:r>
-          <w:r>
-            <w:rPr>
-              <w:rStyle w:val="aa"/>
-              <w:noProof/>
-            </w:rPr>
-            <w:instrText xml:space="preserve"> </w:instrText>
-          </w:r>
-          <w:r>
-            <w:rPr>
-              <w:noProof/>
-            </w:rPr>
-            <w:instrText>HYPERLINK \l "_Toc137107846"</w:instrText>
-          </w:r>
-          <w:r>
-            <w:rPr>
-              <w:rStyle w:val="aa"/>
-              <w:noProof/>
-            </w:rPr>
-            <w:instrText xml:space="preserve"> </w:instrText>
-          </w:r>
-          <w:r>
-            <w:rPr>
-              <w:rStyle w:val="aa"/>
-              <w:noProof/>
-            </w:rPr>
-          </w:r>
-          <w:r>
-            <w:rPr>
-              <w:rStyle w:val="aa"/>
-              <w:noProof/>
-            </w:rPr>
-            <w:fldChar w:fldCharType="separate"/>
-          </w:r>
-          <w:r>
-            <w:rPr>
-              <w:rStyle w:val="aa"/>
-              <w:noProof/>
-            </w:rPr>
-            <w:t>2.3 Разработка алгоритмов, используемых в ПО генератора распознавателей</w:t>
-          </w:r>
-          <w:r>
-            <w:rPr>
-              <w:noProof/>
-              <w:webHidden/>
-            </w:rPr>
-            <w:tab/>
-          </w:r>
-          <w:r>
-            <w:rPr>
-              <w:noProof/>
-              <w:webHidden/>
-            </w:rPr>
-            <w:fldChar w:fldCharType="begin"/>
-          </w:r>
-          <w:r>
-            <w:rPr>
-              <w:noProof/>
-              <w:webHidden/>
-            </w:rPr>
-            <w:instrText xml:space="preserve"> PAGEREF _Toc137107846 \h </w:instrText>
-          </w:r>
-          <w:r>
-            <w:rPr>
-              <w:noProof/>
-              <w:webHidden/>
-            </w:rPr>
-          </w:r>
-          <w:r>
-            <w:rPr>
-              <w:noProof/>
-              <w:webHidden/>
-            </w:rPr>
-            <w:fldChar w:fldCharType="separate"/>
-          </w:r>
-          <w:r>
-            <w:rPr>
-              <w:noProof/>
-              <w:webHidden/>
-            </w:rPr>
-            <w:t>21</w:t>
-          </w:r>
-          <w:r>
-            <w:rPr>
-              <w:noProof/>
-              <w:webHidden/>
-            </w:rPr>
-            <w:fldChar w:fldCharType="end"/>
-          </w:r>
-          <w:r>
-            <w:rPr>
-              <w:rStyle w:val="aa"/>
-              <w:noProof/>
-            </w:rPr>
-            <w:fldChar w:fldCharType="end"/>
-          </w:r>
+          <w:hyperlink w:anchor="_Toc137107846" w:history="1">
+            <w:r>
+              <w:rPr>
+                <w:rStyle w:val="aa"/>
+                <w:noProof/>
+              </w:rPr>
+              <w:t>2.3 Разработка алгоритмов, используемых в ПО генератора распознавателей</w:t>
+            </w:r>
+            <w:r>
+              <w:rPr>
+                <w:noProof/>
+                <w:webHidden/>
+              </w:rPr>
+              <w:tab/>
+            </w:r>
+            <w:r>
+              <w:rPr>
+                <w:noProof/>
+                <w:webHidden/>
+              </w:rPr>
+              <w:fldChar w:fldCharType="begin"/>
+            </w:r>
+            <w:r>
+              <w:rPr>
+                <w:noProof/>
+                <w:webHidden/>
+              </w:rPr>
+              <w:instrText xml:space="preserve"> PAGEREF _Toc137107846 \h </w:instrText>
+            </w:r>
+            <w:r>
+              <w:rPr>
+                <w:noProof/>
+                <w:webHidden/>
+              </w:rPr>
+            </w:r>
+            <w:r>
+              <w:rPr>
+                <w:noProof/>
+                <w:webHidden/>
+              </w:rPr>
+              <w:fldChar w:fldCharType="separate"/>
+            </w:r>
+            <w:r>
+              <w:rPr>
+                <w:noProof/>
+                <w:webHidden/>
+              </w:rPr>
+              <w:t>21</w:t>
+            </w:r>
+            <w:r>
+              <w:rPr>
+                <w:noProof/>
+                <w:webHidden/>
+              </w:rPr>
+              <w:fldChar w:fldCharType="end"/>
+            </w:r>
+          </w:hyperlink>
         </w:p>
         <w:p>
           <w:pPr>
@@ -3087,108 +2547,63 @@
               <w:lang w:eastAsia="ru-RU"/>
             </w:rPr>
           </w:pPr>
-          <w:r>
-            <w:rPr>
-              <w:rStyle w:val="aa"/>
-              <w:noProof/>
-            </w:rPr>
-            <w:fldChar w:fldCharType="begin"/>
-          </w:r>
-          <w:r>
-            <w:rPr>
-              <w:rStyle w:val="aa"/>
-              <w:noProof/>
-            </w:rPr>
-            <w:instrText xml:space="preserve"> </w:instrText>
-          </w:r>
-          <w:r>
-            <w:rPr>
-              <w:noProof/>
-            </w:rPr>
-            <w:instrText>HYPERLINK \l "_Toc137107847"</w:instrText>
-          </w:r>
-          <w:r>
-            <w:rPr>
-              <w:rStyle w:val="aa"/>
-              <w:noProof/>
-            </w:rPr>
-            <w:instrText xml:space="preserve"> </w:instrText>
-          </w:r>
-          <w:r>
-            <w:rPr>
-              <w:rStyle w:val="aa"/>
-              <w:noProof/>
-            </w:rPr>
-          </w:r>
-          <w:r>
-            <w:rPr>
-              <w:rStyle w:val="aa"/>
-              <w:noProof/>
-            </w:rPr>
-            <w:fldChar w:fldCharType="separate"/>
-          </w:r>
-          <w:r>
-            <w:rPr>
-              <w:rStyle w:val="aa"/>
-              <w:noProof/>
-            </w:rPr>
-            <w:t>2.4 Разработка интерфейса пользователя</w:t>
-          </w:r>
-          <w:r>
-            <w:rPr>
-              <w:noProof/>
-              <w:webHidden/>
-            </w:rPr>
-            <w:tab/>
-          </w:r>
-          <w:r>
-            <w:rPr>
-              <w:noProof/>
-              <w:webHidden/>
-            </w:rPr>
-            <w:fldChar w:fldCharType="begin"/>
-          </w:r>
-          <w:r>
-            <w:rPr>
-              <w:noProof/>
-              <w:webHidden/>
-            </w:rPr>
-            <w:instrText xml:space="preserve"> PAGEREF _Toc137107847 \h </w:instrText>
-          </w:r>
-          <w:r>
-            <w:rPr>
-              <w:noProof/>
-              <w:webHidden/>
-            </w:rPr>
-          </w:r>
-          <w:r>
-            <w:rPr>
-              <w:noProof/>
-              <w:webHidden/>
-            </w:rPr>
-            <w:fldChar w:fldCharType="separate"/>
-          </w:r>
-          <w:r>
-            <w:rPr>
-              <w:noProof/>
-              <w:webHidden/>
-            </w:rPr>
-            <w:t>22</w:t>
-          </w:r>
-          <w:r>
-            <w:rPr>
-              <w:noProof/>
-              <w:webHidden/>
-            </w:rPr>
-            <w:fldChar w:fldCharType="end"/>
-          </w:r>
-          <w:r>
-            <w:rPr>
-              <w:rStyle w:val="aa"/>
-              <w:noProof/>
-            </w:rPr>
-            <w:fldChar w:fldCharType="end"/>
-          </w:r>
+          <w:hyperlink w:anchor="_Toc137107847" w:history="1">
+            <w:r>
+              <w:rPr>
+                <w:rStyle w:val="aa"/>
+                <w:noProof/>
+              </w:rPr>
+              <w:t>2.4 Разработка интерфейса пользователя</w:t>
+            </w:r>
+            <w:r>
+              <w:rPr>
+                <w:noProof/>
+                <w:webHidden/>
+              </w:rPr>
+              <w:tab/>
+            </w:r>
+            <w:r>
+              <w:rPr>
+                <w:noProof/>
+                <w:webHidden/>
+              </w:rPr>
+              <w:fldChar w:fldCharType="begin"/>
+            </w:r>
+            <w:r>
+              <w:rPr>
+                <w:noProof/>
+                <w:webHidden/>
+              </w:rPr>
+              <w:instrText xml:space="preserve"> PAGEREF _Toc137107847 \h </w:instrText>
+            </w:r>
+            <w:r>
+              <w:rPr>
+                <w:noProof/>
+                <w:webHidden/>
+              </w:rPr>
+            </w:r>
+            <w:r>
+              <w:rPr>
+                <w:noProof/>
+                <w:webHidden/>
+              </w:rPr>
+              <w:fldChar w:fldCharType="separate"/>
+            </w:r>
+            <w:r>
+              <w:rPr>
+                <w:noProof/>
+                <w:webHidden/>
+              </w:rPr>
+              <w:t>22</w:t>
+            </w:r>
+            <w:r>
+              <w:rPr>
+                <w:noProof/>
+                <w:webHidden/>
+              </w:rPr>
+              <w:fldChar w:fldCharType="end"/>
+            </w:r>
+          </w:hyperlink>
         </w:p>
         <w:p>
           <w:pPr>
@@ -3200,123 +2615,78 @@
               <w:lang w:eastAsia="ru-RU"/>
             </w:rPr>
           </w:pPr>
-          <w:r>
-            <w:rPr>
-              <w:rStyle w:val="aa"/>
-              <w:noProof/>
-            </w:rPr>
-            <w:fldChar w:fldCharType="begin"/>
-          </w:r>
-          <w:r>
-            <w:rPr>
-              <w:rStyle w:val="aa"/>
-              <w:noProof/>
-            </w:rPr>
-            <w:instrText xml:space="preserve"> </w:instrText>
-          </w:r>
-          <w:r>
-            <w:rPr>
-              <w:noProof/>
-            </w:rPr>
-            <w:instrText>HYPERLINK \l "_Toc137107848"</w:instrText>
-          </w:r>
-          <w:r>
-            <w:rPr>
-              <w:rStyle w:val="aa"/>
-              <w:noProof/>
-            </w:rPr>
-            <w:instrText xml:space="preserve"> </w:instrText>
-          </w:r>
-          <w:r>
-            <w:rPr>
-              <w:rStyle w:val="aa"/>
-              <w:noProof/>
-            </w:rPr>
-          </w:r>
-          <w:r>
-            <w:rPr>
-              <w:rStyle w:val="aa"/>
-              <w:noProof/>
-            </w:rPr>
-            <w:fldChar w:fldCharType="separate"/>
-          </w:r>
-          <w:r>
-            <w:rPr>
-              <w:rStyle w:val="aa"/>
-              <w:noProof/>
-            </w:rPr>
-            <w:t>3</w:t>
-          </w:r>
-          <w:r>
-            <w:rPr>
-              <w:rStyle w:val="aa"/>
-              <w:noProof/>
-              <w:lang w:eastAsia="ru-RU"/>
-            </w:rPr>
-            <w:t xml:space="preserve"> Реализация ПО </w:t>
-          </w:r>
-          <w:r>
-            <w:rPr>
-              <w:rStyle w:val="aa"/>
-              <w:noProof/>
-            </w:rPr>
-            <w:t>для автоматизации создания распознавателей регулярного языка</w:t>
-          </w:r>
-          <w:r>
-            <w:rPr>
-              <w:noProof/>
-              <w:webHidden/>
-            </w:rPr>
-            <w:tab/>
-          </w:r>
-          <w:r>
-            <w:rPr>
-              <w:noProof/>
-              <w:webHidden/>
-            </w:rPr>
-            <w:fldChar w:fldCharType="begin"/>
-          </w:r>
-          <w:r>
-            <w:rPr>
-              <w:noProof/>
-              <w:webHidden/>
-            </w:rPr>
-            <w:instrText xml:space="preserve"> PAGEREF _Toc137107848 \h </w:instrText>
-          </w:r>
-          <w:r>
-            <w:rPr>
-              <w:noProof/>
-              <w:webHidden/>
-            </w:rPr>
-          </w:r>
-          <w:r>
-            <w:rPr>
-              <w:noProof/>
-              <w:webHidden/>
-            </w:rPr>
-            <w:fldChar w:fldCharType="separate"/>
-          </w:r>
-          <w:r>
-            <w:rPr>
-              <w:noProof/>
-              <w:webHidden/>
-            </w:rPr>
-            <w:t>24</w:t>
-          </w:r>
-          <w:r>
-            <w:rPr>
-              <w:noProof/>
-              <w:webHidden/>
-            </w:rPr>
-            <w:fldChar w:fldCharType="end"/>
-          </w:r>
-          <w:r>
-            <w:rPr>
-              <w:rStyle w:val="aa"/>
-              <w:noProof/>
-            </w:rPr>
-            <w:fldChar w:fldCharType="end"/>
-          </w:r>
+          <w:hyperlink w:anchor="_Toc137107848" w:history="1">
+            <w:r>
+              <w:rPr>
+                <w:rStyle w:val="aa"/>
+                <w:noProof/>
+              </w:rPr>
+              <w:t>3</w:t>
+            </w:r>
+            <w:r>
+              <w:rPr>
+                <w:rStyle w:val="aa"/>
+                <w:noProof/>
+                <w:lang w:eastAsia="ru-RU"/>
+              </w:rPr>
+              <w:t xml:space="preserve"> Реализация ПО </w:t>
+            </w:r>
+            <w:r>
+              <w:rPr>
+                <w:rStyle w:val="aa"/>
+                <w:noProof/>
+              </w:rPr>
+              <w:t>для автоматизации создания распознавателей регулярного языка</w:t>
+            </w:r>
+            <w:r>
+              <w:rPr>
+                <w:noProof/>
+                <w:webHidden/>
+              </w:rPr>
+              <w:tab/>
+            </w:r>
+            <w:r>
+              <w:rPr>
+                <w:noProof/>
+                <w:webHidden/>
+              </w:rPr>
+              <w:fldChar w:fldCharType="begin"/>
+            </w:r>
+            <w:r>
+              <w:rPr>
+                <w:noProof/>
+                <w:webHidden/>
+              </w:rPr>
+              <w:instrText xml:space="preserve"> PAGEREF _Toc137107848 \h </w:instrText>
+            </w:r>
+            <w:r>
+              <w:rPr>
+                <w:noProof/>
+                <w:webHidden/>
+              </w:rPr>
+            </w:r>
+            <w:r>
+              <w:rPr>
+                <w:noProof/>
+                <w:webHidden/>
+              </w:rPr>
+              <w:fldChar w:fldCharType="separate"/>
+            </w:r>
+            <w:r>
+              <w:rPr>
+                <w:noProof/>
+                <w:webHidden/>
+              </w:rPr>
+              <w:t>24</w:t>
+            </w:r>
+            <w:r>
+              <w:rPr>
+                <w:noProof/>
+                <w:webHidden/>
+              </w:rPr>
+              <w:fldChar w:fldCharType="end"/>
+            </w:r>
+          </w:hyperlink>
         </w:p>
         <w:p>
           <w:pPr>
@@ -3331,124 +2701,79 @@
               <w:lang w:eastAsia="ru-RU"/>
             </w:rPr>
           </w:pPr>
-          <w:r>
-            <w:rPr>
-              <w:rStyle w:val="aa"/>
-              <w:noProof/>
-            </w:rPr>
-            <w:fldChar w:fldCharType="begin"/>
-          </w:r>
-          <w:r>
-            <w:rPr>
-              <w:rStyle w:val="aa"/>
-              <w:noProof/>
-            </w:rPr>
-            <w:instrText xml:space="preserve"> </w:instrText>
-          </w:r>
-          <w:r>
-            <w:rPr>
-              <w:noProof/>
-            </w:rPr>
-            <w:instrText>HYPERLINK \l "_Toc137107849"</w:instrText>
-          </w:r>
-          <w:r>
-            <w:rPr>
-              <w:rStyle w:val="aa"/>
-              <w:noProof/>
-            </w:rPr>
-            <w:instrText xml:space="preserve"> </w:instrText>
-          </w:r>
-          <w:r>
-            <w:rPr>
-              <w:rStyle w:val="aa"/>
-              <w:noProof/>
-            </w:rPr>
-          </w:r>
-          <w:r>
-            <w:rPr>
-              <w:rStyle w:val="aa"/>
-              <w:noProof/>
-            </w:rPr>
-            <w:fldChar w:fldCharType="separate"/>
-          </w:r>
-          <w:r>
-            <w:rPr>
-              <w:rStyle w:val="aa"/>
-              <w:noProof/>
-              <w:lang w:val="en-US"/>
-            </w:rPr>
-            <w:t>3.1</w:t>
-          </w:r>
-          <w:r>
-            <w:rPr>
-              <w:rStyle w:val="aa"/>
-              <w:noProof/>
-            </w:rPr>
-            <w:t xml:space="preserve"> Описание шаблона проектирования </w:t>
-          </w:r>
-          <w:r>
-            <w:rPr>
-              <w:rStyle w:val="aa"/>
-              <w:noProof/>
-              <w:lang w:val="en-US"/>
-            </w:rPr>
-            <w:t>MVVM</w:t>
-          </w:r>
-          <w:r>
-            <w:rPr>
-              <w:noProof/>
-              <w:webHidden/>
-            </w:rPr>
-            <w:tab/>
-          </w:r>
-          <w:r>
-            <w:rPr>
-              <w:noProof/>
-              <w:webHidden/>
-            </w:rPr>
-            <w:fldChar w:fldCharType="begin"/>
-          </w:r>
-          <w:r>
-            <w:rPr>
-              <w:noProof/>
-              <w:webHidden/>
-            </w:rPr>
-            <w:instrText xml:space="preserve"> PAGEREF _Toc137107849 \h </w:instrText>
-          </w:r>
-          <w:r>
-            <w:rPr>
-              <w:noProof/>
-              <w:webHidden/>
-            </w:rPr>
-          </w:r>
-          <w:r>
-            <w:rPr>
-              <w:noProof/>
-              <w:webHidden/>
-            </w:rPr>
-            <w:fldChar w:fldCharType="separate"/>
-          </w:r>
-          <w:r>
-            <w:rPr>
-              <w:noProof/>
-              <w:webHidden/>
-            </w:rPr>
-            <w:t>24</w:t>
-          </w:r>
-          <w:r>
-            <w:rPr>
-              <w:noProof/>
-              <w:webHidden/>
-            </w:rPr>
-            <w:fldChar w:fldCharType="end"/>
-          </w:r>
-          <w:r>
-            <w:rPr>
-              <w:rStyle w:val="aa"/>
-              <w:noProof/>
-            </w:rPr>
-            <w:fldChar w:fldCharType="end"/>
-          </w:r>
+          <w:hyperlink w:anchor="_Toc137107849" w:history="1">
+            <w:r>
+              <w:rPr>
+                <w:rStyle w:val="aa"/>
+                <w:noProof/>
+                <w:lang w:val="en-US"/>
+              </w:rPr>
+              <w:t>3.1</w:t>
+            </w:r>
+            <w:r>
+              <w:rPr>
+                <w:rStyle w:val="aa"/>
+                <w:noProof/>
+              </w:rPr>
+              <w:t xml:space="preserve"> Описание шаблона проектирования </w:t>
+            </w:r>
+            <w:r>
+              <w:rPr>
+                <w:rStyle w:val="aa"/>
+                <w:noProof/>
+                <w:lang w:val="en-US"/>
+              </w:rPr>
+              <w:t>MVVM</w:t>
+            </w:r>
+            <w:r>
+              <w:rPr>
+                <w:noProof/>
+                <w:webHidden/>
+              </w:rPr>
+              <w:tab/>
+            </w:r>
+            <w:r>
+              <w:rPr>
+                <w:noProof/>
+                <w:webHidden/>
+              </w:rPr>
+              <w:fldChar w:fldCharType="begin"/>
+            </w:r>
+            <w:r>
+              <w:rPr>
+                <w:noProof/>
+                <w:webHidden/>
+              </w:rPr>
+              <w:instrText xml:space="preserve"> PAGEREF _Toc137107849 \h </w:instrText>
+            </w:r>
+            <w:r>
+              <w:rPr>
+                <w:noProof/>
+                <w:webHidden/>
+              </w:rPr>
+            </w:r>
+            <w:r>
+              <w:rPr>
+                <w:noProof/>
+                <w:webHidden/>
+              </w:rPr>
+              <w:fldChar w:fldCharType="separate"/>
+            </w:r>
+            <w:r>
+              <w:rPr>
+                <w:noProof/>
+                <w:webHidden/>
+              </w:rPr>
+              <w:t>24</w:t>
+            </w:r>
+            <w:r>
+              <w:rPr>
+                <w:noProof/>
+                <w:webHidden/>
+              </w:rPr>
+              <w:fldChar w:fldCharType="end"/>
+            </w:r>
+          </w:hyperlink>
         </w:p>
         <w:p>
           <w:pPr>
@@ -3463,108 +2788,63 @@
               <w:lang w:eastAsia="ru-RU"/>
             </w:rPr>
           </w:pPr>
-          <w:r>
-            <w:rPr>
-              <w:rStyle w:val="aa"/>
-              <w:noProof/>
-            </w:rPr>
-            <w:fldChar w:fldCharType="begin"/>
-          </w:r>
-          <w:r>
-            <w:rPr>
-              <w:rStyle w:val="aa"/>
-              <w:noProof/>
-            </w:rPr>
-            <w:instrText xml:space="preserve"> </w:instrText>
-          </w:r>
-          <w:r>
-            <w:rPr>
-              <w:noProof/>
-            </w:rPr>
-            <w:instrText>HYPERLINK \l "_Toc137107850"</w:instrText>
-          </w:r>
-          <w:r>
-            <w:rPr>
-              <w:rStyle w:val="aa"/>
-              <w:noProof/>
-            </w:rPr>
-            <w:instrText xml:space="preserve"> </w:instrText>
-          </w:r>
-          <w:r>
-            <w:rPr>
-              <w:rStyle w:val="aa"/>
-              <w:noProof/>
-            </w:rPr>
-          </w:r>
-          <w:r>
-            <w:rPr>
-              <w:rStyle w:val="aa"/>
-              <w:noProof/>
-            </w:rPr>
-            <w:fldChar w:fldCharType="separate"/>
-          </w:r>
-          <w:r>
-            <w:rPr>
-              <w:rStyle w:val="aa"/>
-              <w:noProof/>
-            </w:rPr>
-            <w:t>3.2 Реализация алгоритмов генерации исходного кода распознавателей</w:t>
-          </w:r>
-          <w:r>
-            <w:rPr>
-              <w:noProof/>
-              <w:webHidden/>
-            </w:rPr>
-            <w:tab/>
-          </w:r>
-          <w:r>
-            <w:rPr>
-              <w:noProof/>
-              <w:webHidden/>
-            </w:rPr>
-            <w:fldChar w:fldCharType="begin"/>
-          </w:r>
-          <w:r>
-            <w:rPr>
-              <w:noProof/>
-              <w:webHidden/>
-            </w:rPr>
-            <w:instrText xml:space="preserve"> PAGEREF _Toc137107850 \h </w:instrText>
-          </w:r>
-          <w:r>
-            <w:rPr>
-              <w:noProof/>
-              <w:webHidden/>
-            </w:rPr>
-          </w:r>
-          <w:r>
-            <w:rPr>
-              <w:noProof/>
-              <w:webHidden/>
-            </w:rPr>
-            <w:fldChar w:fldCharType="separate"/>
-          </w:r>
-          <w:r>
-            <w:rPr>
-              <w:noProof/>
-              <w:webHidden/>
-            </w:rPr>
-            <w:t>24</w:t>
-          </w:r>
-          <w:r>
-            <w:rPr>
-              <w:noProof/>
-              <w:webHidden/>
-            </w:rPr>
-            <w:fldChar w:fldCharType="end"/>
-          </w:r>
-          <w:r>
-            <w:rPr>
-              <w:rStyle w:val="aa"/>
-              <w:noProof/>
-            </w:rPr>
-            <w:fldChar w:fldCharType="end"/>
-          </w:r>
+          <w:hyperlink w:anchor="_Toc137107850" w:history="1">
+            <w:r>
+              <w:rPr>
+                <w:rStyle w:val="aa"/>
+                <w:noProof/>
+              </w:rPr>
+              <w:t>3.2 Реализация алгоритмов генерации исходного кода распознавателей</w:t>
+            </w:r>
+            <w:r>
+              <w:rPr>
+                <w:noProof/>
+                <w:webHidden/>
+              </w:rPr>
+              <w:tab/>
+            </w:r>
+            <w:r>
+              <w:rPr>
+                <w:noProof/>
+                <w:webHidden/>
+              </w:rPr>
+              <w:fldChar w:fldCharType="begin"/>
+            </w:r>
+            <w:r>
+              <w:rPr>
+                <w:noProof/>
+                <w:webHidden/>
+              </w:rPr>
+              <w:instrText xml:space="preserve"> PAGEREF _Toc137107850 \h </w:instrText>
+            </w:r>
+            <w:r>
+              <w:rPr>
+                <w:noProof/>
+                <w:webHidden/>
+              </w:rPr>
+            </w:r>
+            <w:r>
+              <w:rPr>
+                <w:noProof/>
+                <w:webHidden/>
+              </w:rPr>
+              <w:fldChar w:fldCharType="separate"/>
+            </w:r>
+            <w:r>
+              <w:rPr>
+                <w:noProof/>
+                <w:webHidden/>
+              </w:rPr>
+              <w:t>24</w:t>
+            </w:r>
+            <w:r>
+              <w:rPr>
+                <w:noProof/>
+                <w:webHidden/>
+              </w:rPr>
+              <w:fldChar w:fldCharType="end"/>
+            </w:r>
+          </w:hyperlink>
         </w:p>
         <w:p>
           <w:pPr>
@@ -3579,108 +2859,63 @@
               <w:lang w:eastAsia="ru-RU"/>
             </w:rPr>
           </w:pPr>
-          <w:r>
-            <w:rPr>
-              <w:rStyle w:val="aa"/>
-              <w:noProof/>
-            </w:rPr>
-            <w:fldChar w:fldCharType="begin"/>
-          </w:r>
-          <w:r>
-            <w:rPr>
-              <w:rStyle w:val="aa"/>
-              <w:noProof/>
-            </w:rPr>
-            <w:instrText xml:space="preserve"> </w:instrText>
-          </w:r>
-          <w:r>
-            <w:rPr>
-              <w:noProof/>
-            </w:rPr>
-            <w:instrText>HYPERLINK \l "_Toc137107851"</w:instrText>
-          </w:r>
-          <w:r>
-            <w:rPr>
-              <w:rStyle w:val="aa"/>
-              <w:noProof/>
-            </w:rPr>
-            <w:instrText xml:space="preserve"> </w:instrText>
-          </w:r>
-          <w:r>
-            <w:rPr>
-              <w:rStyle w:val="aa"/>
-              <w:noProof/>
-            </w:rPr>
-          </w:r>
-          <w:r>
-            <w:rPr>
-              <w:rStyle w:val="aa"/>
-              <w:noProof/>
-            </w:rPr>
-            <w:fldChar w:fldCharType="separate"/>
-          </w:r>
-          <w:r>
-            <w:rPr>
-              <w:rStyle w:val="aa"/>
-              <w:noProof/>
-            </w:rPr>
-            <w:t>3.3 Создание интерфейса программной системы</w:t>
-          </w:r>
-          <w:r>
-            <w:rPr>
-              <w:noProof/>
-              <w:webHidden/>
-            </w:rPr>
-            <w:tab/>
-          </w:r>
-          <w:r>
-            <w:rPr>
-              <w:noProof/>
-              <w:webHidden/>
-            </w:rPr>
-            <w:fldChar w:fldCharType="begin"/>
-          </w:r>
-          <w:r>
-            <w:rPr>
-              <w:noProof/>
-              <w:webHidden/>
-            </w:rPr>
-            <w:instrText xml:space="preserve"> PAGEREF _Toc137107851 \h </w:instrText>
-          </w:r>
-          <w:r>
-            <w:rPr>
-              <w:noProof/>
-              <w:webHidden/>
-            </w:rPr>
-          </w:r>
-          <w:r>
-            <w:rPr>
-              <w:noProof/>
-              <w:webHidden/>
-            </w:rPr>
-            <w:fldChar w:fldCharType="separate"/>
-          </w:r>
-          <w:r>
-            <w:rPr>
-              <w:noProof/>
-              <w:webHidden/>
-            </w:rPr>
-            <w:t>24</w:t>
-          </w:r>
-          <w:r>
-            <w:rPr>
-              <w:noProof/>
-              <w:webHidden/>
-            </w:rPr>
-            <w:fldChar w:fldCharType="end"/>
-          </w:r>
-          <w:r>
-            <w:rPr>
-              <w:rStyle w:val="aa"/>
-              <w:noProof/>
-            </w:rPr>
-            <w:fldChar w:fldCharType="end"/>
-          </w:r>
+          <w:hyperlink w:anchor="_Toc137107851" w:history="1">
+            <w:r>
+              <w:rPr>
+                <w:rStyle w:val="aa"/>
+                <w:noProof/>
+              </w:rPr>
+              <w:t>3.3 Создание интерфейса программной системы</w:t>
+            </w:r>
+            <w:r>
+              <w:rPr>
+                <w:noProof/>
+                <w:webHidden/>
+              </w:rPr>
+              <w:tab/>
+            </w:r>
+            <w:r>
+              <w:rPr>
+                <w:noProof/>
+                <w:webHidden/>
+              </w:rPr>
+              <w:fldChar w:fldCharType="begin"/>
+            </w:r>
+            <w:r>
+              <w:rPr>
+                <w:noProof/>
+                <w:webHidden/>
+              </w:rPr>
+              <w:instrText xml:space="preserve"> PAGEREF _Toc137107851 \h </w:instrText>
+            </w:r>
+            <w:r>
+              <w:rPr>
+                <w:noProof/>
+                <w:webHidden/>
+              </w:rPr>
+            </w:r>
+            <w:r>
+              <w:rPr>
+                <w:noProof/>
+                <w:webHidden/>
+              </w:rPr>
+              <w:fldChar w:fldCharType="separate"/>
+            </w:r>
+            <w:r>
+              <w:rPr>
+                <w:noProof/>
+                <w:webHidden/>
+              </w:rPr>
+              <w:t>24</w:t>
+            </w:r>
+            <w:r>
+              <w:rPr>
+                <w:noProof/>
+                <w:webHidden/>
+              </w:rPr>
+              <w:fldChar w:fldCharType="end"/>
+            </w:r>
+          </w:hyperlink>
         </w:p>
         <w:p>
           <w:pPr>
@@ -3692,108 +2927,63 @@
               <w:lang w:eastAsia="ru-RU"/>
             </w:rPr>
           </w:pPr>
-          <w:r>
-            <w:rPr>
-              <w:rStyle w:val="aa"/>
-              <w:noProof/>
-            </w:rPr>
-            <w:fldChar w:fldCharType="begin"/>
-          </w:r>
-          <w:r>
-            <w:rPr>
-              <w:rStyle w:val="aa"/>
-              <w:noProof/>
-            </w:rPr>
-            <w:instrText xml:space="preserve"> </w:instrText>
-          </w:r>
-          <w:r>
-            <w:rPr>
-              <w:noProof/>
-            </w:rPr>
-            <w:instrText>HYPERLINK \l "_Toc137107852"</w:instrText>
-          </w:r>
-          <w:r>
-            <w:rPr>
-              <w:rStyle w:val="aa"/>
-              <w:noProof/>
-            </w:rPr>
-            <w:instrText xml:space="preserve"> </w:instrText>
-          </w:r>
-          <w:r>
-            <w:rPr>
-              <w:rStyle w:val="aa"/>
-              <w:noProof/>
-            </w:rPr>
-          </w:r>
-          <w:r>
-            <w:rPr>
-              <w:rStyle w:val="aa"/>
-              <w:noProof/>
-            </w:rPr>
-            <w:fldChar w:fldCharType="separate"/>
-          </w:r>
-          <w:r>
-            <w:rPr>
-              <w:rStyle w:val="aa"/>
-              <w:noProof/>
-            </w:rPr>
-            <w:t>4 Разработка программной документации к реализованному программному обеспечению для автоматизации создания распознавателей регулярного языка</w:t>
-          </w:r>
-          <w:r>
-            <w:rPr>
-              <w:noProof/>
-              <w:webHidden/>
-            </w:rPr>
-            <w:tab/>
-          </w:r>
-          <w:r>
-            <w:rPr>
-              <w:noProof/>
-              <w:webHidden/>
-            </w:rPr>
-            <w:fldChar w:fldCharType="begin"/>
-          </w:r>
-          <w:r>
-            <w:rPr>
-              <w:noProof/>
-              <w:webHidden/>
-            </w:rPr>
-            <w:instrText xml:space="preserve"> PAGEREF _Toc137107852 \h </w:instrText>
-          </w:r>
-          <w:r>
-            <w:rPr>
-              <w:noProof/>
-              <w:webHidden/>
-            </w:rPr>
-          </w:r>
-          <w:r>
-            <w:rPr>
-              <w:noProof/>
-              <w:webHidden/>
-            </w:rPr>
-            <w:fldChar w:fldCharType="separate"/>
-          </w:r>
-          <w:r>
-            <w:rPr>
-              <w:noProof/>
-              <w:webHidden/>
-            </w:rPr>
-            <w:t>25</w:t>
-          </w:r>
-          <w:r>
-            <w:rPr>
-              <w:noProof/>
-              <w:webHidden/>
-            </w:rPr>
-            <w:fldChar w:fldCharType="end"/>
-          </w:r>
-          <w:r>
-            <w:rPr>
-              <w:rStyle w:val="aa"/>
-              <w:noProof/>
-            </w:rPr>
-            <w:fldChar w:fldCharType="end"/>
-          </w:r>
+          <w:hyperlink w:anchor="_Toc137107852" w:history="1">
+            <w:r>
+              <w:rPr>
+                <w:rStyle w:val="aa"/>
+                <w:noProof/>
+              </w:rPr>
+              <w:t>4 Разработка программной документации к реализованному программному обеспечению для автоматизации создания распознавателей регулярного языка</w:t>
+            </w:r>
+            <w:r>
+              <w:rPr>
+                <w:noProof/>
+                <w:webHidden/>
+              </w:rPr>
+              <w:tab/>
+            </w:r>
+            <w:r>
+              <w:rPr>
+                <w:noProof/>
+                <w:webHidden/>
+              </w:rPr>
+              <w:fldChar w:fldCharType="begin"/>
+            </w:r>
+            <w:r>
+              <w:rPr>
+                <w:noProof/>
+                <w:webHidden/>
+              </w:rPr>
+              <w:instrText xml:space="preserve"> PAGEREF _Toc137107852 \h </w:instrText>
+            </w:r>
+            <w:r>
+              <w:rPr>
+                <w:noProof/>
+                <w:webHidden/>
+              </w:rPr>
+            </w:r>
+            <w:r>
+              <w:rPr>
+                <w:noProof/>
+                <w:webHidden/>
+              </w:rPr>
+              <w:fldChar w:fldCharType="separate"/>
+            </w:r>
+            <w:r>
+              <w:rPr>
+                <w:noProof/>
+                <w:webHidden/>
+              </w:rPr>
+              <w:t>25</w:t>
+            </w:r>
+            <w:r>
+              <w:rPr>
+                <w:noProof/>
+                <w:webHidden/>
+              </w:rPr>
+              <w:fldChar w:fldCharType="end"/>
+            </w:r>
+          </w:hyperlink>
         </w:p>
         <w:p>
           <w:pPr>
@@ -3808,109 +2998,63 @@
               <w:lang w:eastAsia="ru-RU"/>
             </w:rPr>
           </w:pPr>
-          <w:r>
-            <w:rPr>
-              <w:rStyle w:val="aa"/>
-              <w:noProof/>
-            </w:rPr>
-            <w:lastRenderedPageBreak/>
-            <w:fldChar w:fldCharType="begin"/>
-          </w:r>
-          <w:r>
-            <w:rPr>
-              <w:rStyle w:val="aa"/>
-              <w:noProof/>
-            </w:rPr>
-            <w:instrText xml:space="preserve"> </w:instrText>
-          </w:r>
-          <w:r>
-            <w:rPr>
-              <w:noProof/>
-            </w:rPr>
-            <w:instrText>HYPERLINK \l "_Toc137107853"</w:instrText>
-          </w:r>
-          <w:r>
-            <w:rPr>
-              <w:rStyle w:val="aa"/>
-              <w:noProof/>
-            </w:rPr>
-            <w:instrText xml:space="preserve"> </w:instrText>
-          </w:r>
-          <w:r>
-            <w:rPr>
-              <w:rStyle w:val="aa"/>
-              <w:noProof/>
-            </w:rPr>
-          </w:r>
-          <w:r>
-            <w:rPr>
-              <w:rStyle w:val="aa"/>
-              <w:noProof/>
-            </w:rPr>
-            <w:fldChar w:fldCharType="separate"/>
-          </w:r>
-          <w:r>
-            <w:rPr>
-              <w:rStyle w:val="aa"/>
-              <w:noProof/>
-            </w:rPr>
-            <w:t>4.1 Описание применения</w:t>
-          </w:r>
-          <w:r>
-            <w:rPr>
-              <w:noProof/>
-              <w:webHidden/>
-            </w:rPr>
-            <w:tab/>
-          </w:r>
-          <w:r>
-            <w:rPr>
-              <w:noProof/>
-              <w:webHidden/>
-            </w:rPr>
-            <w:fldChar w:fldCharType="begin"/>
-          </w:r>
-          <w:r>
-            <w:rPr>
-              <w:noProof/>
-              <w:webHidden/>
-            </w:rPr>
-            <w:instrText xml:space="preserve"> PAGEREF _Toc137107853 \h </w:instrText>
-          </w:r>
-          <w:r>
-            <w:rPr>
-              <w:noProof/>
-              <w:webHidden/>
-            </w:rPr>
-          </w:r>
-          <w:r>
-            <w:rPr>
-              <w:noProof/>
-              <w:webHidden/>
-            </w:rPr>
-            <w:fldChar w:fldCharType="separate"/>
-          </w:r>
-          <w:r>
-            <w:rPr>
-              <w:noProof/>
-              <w:webHidden/>
-            </w:rPr>
-            <w:t>25</w:t>
-          </w:r>
-          <w:r>
-            <w:rPr>
-              <w:noProof/>
-              <w:webHidden/>
-            </w:rPr>
-            <w:fldChar w:fldCharType="end"/>
-          </w:r>
-          <w:r>
-            <w:rPr>
-              <w:rStyle w:val="aa"/>
-              <w:noProof/>
-            </w:rPr>
-            <w:fldChar w:fldCharType="end"/>
-          </w:r>
+          <w:hyperlink w:anchor="_Toc137107853" w:history="1">
+            <w:r>
+              <w:rPr>
+                <w:rStyle w:val="aa"/>
+                <w:noProof/>
+              </w:rPr>
+              <w:t>4.1 Описание применения</w:t>
+            </w:r>
+            <w:r>
+              <w:rPr>
+                <w:noProof/>
+                <w:webHidden/>
+              </w:rPr>
+              <w:tab/>
+            </w:r>
+            <w:r>
+              <w:rPr>
+                <w:noProof/>
+                <w:webHidden/>
+              </w:rPr>
+              <w:fldChar w:fldCharType="begin"/>
+            </w:r>
+            <w:r>
+              <w:rPr>
+                <w:noProof/>
+                <w:webHidden/>
+              </w:rPr>
+              <w:instrText xml:space="preserve"> PAGEREF _Toc137107853 \h </w:instrText>
+            </w:r>
+            <w:r>
+              <w:rPr>
+                <w:noProof/>
+                <w:webHidden/>
+              </w:rPr>
+            </w:r>
+            <w:r>
+              <w:rPr>
+                <w:noProof/>
+                <w:webHidden/>
+              </w:rPr>
+              <w:fldChar w:fldCharType="separate"/>
+            </w:r>
+            <w:r>
+              <w:rPr>
+                <w:noProof/>
+                <w:webHidden/>
+              </w:rPr>
+              <w:t>25</w:t>
+            </w:r>
+            <w:r>
+              <w:rPr>
+                <w:noProof/>
+                <w:webHidden/>
+              </w:rPr>
+              <w:fldChar w:fldCharType="end"/>
+            </w:r>
+          </w:hyperlink>
         </w:p>
         <w:p>
           <w:pPr>
@@ -3925,108 +3069,63 @@
               <w:lang w:eastAsia="ru-RU"/>
             </w:rPr>
           </w:pPr>
-          <w:r>
-            <w:rPr>
-              <w:rStyle w:val="aa"/>
-              <w:noProof/>
-            </w:rPr>
-            <w:fldChar w:fldCharType="begin"/>
-          </w:r>
-          <w:r>
-            <w:rPr>
-              <w:rStyle w:val="aa"/>
-              <w:noProof/>
-            </w:rPr>
-            <w:instrText xml:space="preserve"> </w:instrText>
-          </w:r>
-          <w:r>
-            <w:rPr>
-              <w:noProof/>
-            </w:rPr>
-            <w:instrText>HYPERLINK \l "_Toc137107854"</w:instrText>
-          </w:r>
-          <w:r>
-            <w:rPr>
-              <w:rStyle w:val="aa"/>
-              <w:noProof/>
-            </w:rPr>
-            <w:instrText xml:space="preserve"> </w:instrText>
-          </w:r>
-          <w:r>
-            <w:rPr>
-              <w:rStyle w:val="aa"/>
-              <w:noProof/>
-            </w:rPr>
-          </w:r>
-          <w:r>
-            <w:rPr>
-              <w:rStyle w:val="aa"/>
-              <w:noProof/>
-            </w:rPr>
-            <w:fldChar w:fldCharType="separate"/>
-          </w:r>
-          <w:r>
-            <w:rPr>
-              <w:rStyle w:val="aa"/>
-              <w:noProof/>
-            </w:rPr>
-            <w:t>4.2 Руководство оператора</w:t>
-          </w:r>
-          <w:r>
-            <w:rPr>
-              <w:noProof/>
-              <w:webHidden/>
-            </w:rPr>
-            <w:tab/>
-          </w:r>
-          <w:r>
-            <w:rPr>
-              <w:noProof/>
-              <w:webHidden/>
-            </w:rPr>
-            <w:fldChar w:fldCharType="begin"/>
-          </w:r>
-          <w:r>
-            <w:rPr>
-              <w:noProof/>
-              <w:webHidden/>
-            </w:rPr>
-            <w:instrText xml:space="preserve"> PAGEREF _Toc137107854 \h </w:instrText>
-          </w:r>
-          <w:r>
-            <w:rPr>
-              <w:noProof/>
-              <w:webHidden/>
-            </w:rPr>
-          </w:r>
-          <w:r>
-            <w:rPr>
-              <w:noProof/>
-              <w:webHidden/>
-            </w:rPr>
-            <w:fldChar w:fldCharType="separate"/>
-          </w:r>
-          <w:r>
-            <w:rPr>
-              <w:noProof/>
-              <w:webHidden/>
-            </w:rPr>
-            <w:t>25</w:t>
-          </w:r>
-          <w:r>
-            <w:rPr>
-              <w:noProof/>
-              <w:webHidden/>
-            </w:rPr>
-            <w:fldChar w:fldCharType="end"/>
-          </w:r>
-          <w:r>
-            <w:rPr>
-              <w:rStyle w:val="aa"/>
-              <w:noProof/>
-            </w:rPr>
-            <w:fldChar w:fldCharType="end"/>
-          </w:r>
+          <w:hyperlink w:anchor="_Toc137107854" w:history="1">
+            <w:r>
+              <w:rPr>
+                <w:rStyle w:val="aa"/>
+                <w:noProof/>
+              </w:rPr>
+              <w:t>4.2 Руководство оператора</w:t>
+            </w:r>
+            <w:r>
+              <w:rPr>
+                <w:noProof/>
+                <w:webHidden/>
+              </w:rPr>
+              <w:tab/>
+            </w:r>
+            <w:r>
+              <w:rPr>
+                <w:noProof/>
+                <w:webHidden/>
+              </w:rPr>
+              <w:fldChar w:fldCharType="begin"/>
+            </w:r>
+            <w:r>
+              <w:rPr>
+                <w:noProof/>
+                <w:webHidden/>
+              </w:rPr>
+              <w:instrText xml:space="preserve"> PAGEREF _Toc137107854 \h </w:instrText>
+            </w:r>
+            <w:r>
+              <w:rPr>
+                <w:noProof/>
+                <w:webHidden/>
+              </w:rPr>
+            </w:r>
+            <w:r>
+              <w:rPr>
+                <w:noProof/>
+                <w:webHidden/>
+              </w:rPr>
+              <w:fldChar w:fldCharType="separate"/>
+            </w:r>
+            <w:r>
+              <w:rPr>
+                <w:noProof/>
+                <w:webHidden/>
+              </w:rPr>
+              <w:t>25</w:t>
+            </w:r>
+            <w:r>
+              <w:rPr>
+                <w:noProof/>
+                <w:webHidden/>
+              </w:rPr>
+              <w:fldChar w:fldCharType="end"/>
+            </w:r>
+          </w:hyperlink>
         </w:p>
         <w:p>
           <w:pPr>
@@ -4041,108 +3140,63 @@
               <w:lang w:eastAsia="ru-RU"/>
             </w:rPr>
           </w:pPr>
-          <w:r>
-            <w:rPr>
-              <w:rStyle w:val="aa"/>
-              <w:noProof/>
-            </w:rPr>
-            <w:fldChar w:fldCharType="begin"/>
-          </w:r>
-          <w:r>
-            <w:rPr>
-              <w:rStyle w:val="aa"/>
-              <w:noProof/>
-            </w:rPr>
-            <w:instrText xml:space="preserve"> </w:instrText>
-          </w:r>
-          <w:r>
-            <w:rPr>
-              <w:noProof/>
-            </w:rPr>
-            <w:instrText>HYPERLINK \l "_Toc137107855"</w:instrText>
-          </w:r>
-          <w:r>
-            <w:rPr>
-              <w:rStyle w:val="aa"/>
-              <w:noProof/>
-            </w:rPr>
-            <w:instrText xml:space="preserve"> </w:instrText>
-          </w:r>
-          <w:r>
-            <w:rPr>
-              <w:rStyle w:val="aa"/>
-              <w:noProof/>
-            </w:rPr>
-          </w:r>
-          <w:r>
-            <w:rPr>
-              <w:rStyle w:val="aa"/>
-              <w:noProof/>
-            </w:rPr>
-            <w:fldChar w:fldCharType="separate"/>
-          </w:r>
-          <w:r>
-            <w:rPr>
-              <w:rStyle w:val="aa"/>
-              <w:noProof/>
-            </w:rPr>
-            <w:t>4.3 Руководство программиста</w:t>
-          </w:r>
-          <w:r>
-            <w:rPr>
-              <w:noProof/>
-              <w:webHidden/>
-            </w:rPr>
-            <w:tab/>
-          </w:r>
-          <w:r>
-            <w:rPr>
-              <w:noProof/>
-              <w:webHidden/>
-            </w:rPr>
-            <w:fldChar w:fldCharType="begin"/>
-          </w:r>
-          <w:r>
-            <w:rPr>
-              <w:noProof/>
-              <w:webHidden/>
-            </w:rPr>
-            <w:instrText xml:space="preserve"> PAGEREF _Toc137107855 \h </w:instrText>
-          </w:r>
-          <w:r>
-            <w:rPr>
-              <w:noProof/>
-              <w:webHidden/>
-            </w:rPr>
-          </w:r>
-          <w:r>
-            <w:rPr>
-              <w:noProof/>
-              <w:webHidden/>
-            </w:rPr>
-            <w:fldChar w:fldCharType="separate"/>
-          </w:r>
-          <w:r>
-            <w:rPr>
-              <w:noProof/>
-              <w:webHidden/>
-            </w:rPr>
-            <w:t>25</w:t>
-          </w:r>
-          <w:r>
-            <w:rPr>
-              <w:noProof/>
-              <w:webHidden/>
-            </w:rPr>
-            <w:fldChar w:fldCharType="end"/>
-          </w:r>
-          <w:r>
-            <w:rPr>
-              <w:rStyle w:val="aa"/>
-              <w:noProof/>
-            </w:rPr>
-            <w:fldChar w:fldCharType="end"/>
-          </w:r>
+          <w:hyperlink w:anchor="_Toc137107855" w:history="1">
+            <w:r>
+              <w:rPr>
+                <w:rStyle w:val="aa"/>
+                <w:noProof/>
+              </w:rPr>
+              <w:t>4.3 Руководство программиста</w:t>
+            </w:r>
+            <w:r>
+              <w:rPr>
+                <w:noProof/>
+                <w:webHidden/>
+              </w:rPr>
+              <w:tab/>
+            </w:r>
+            <w:r>
+              <w:rPr>
+                <w:noProof/>
+                <w:webHidden/>
+              </w:rPr>
+              <w:fldChar w:fldCharType="begin"/>
+            </w:r>
+            <w:r>
+              <w:rPr>
+                <w:noProof/>
+                <w:webHidden/>
+              </w:rPr>
+              <w:instrText xml:space="preserve"> PAGEREF _Toc137107855 \h </w:instrText>
+            </w:r>
+            <w:r>
+              <w:rPr>
+                <w:noProof/>
+                <w:webHidden/>
+              </w:rPr>
+            </w:r>
+            <w:r>
+              <w:rPr>
+                <w:noProof/>
+                <w:webHidden/>
+              </w:rPr>
+              <w:fldChar w:fldCharType="separate"/>
+            </w:r>
+            <w:r>
+              <w:rPr>
+                <w:noProof/>
+                <w:webHidden/>
+              </w:rPr>
+              <w:t>25</w:t>
+            </w:r>
+            <w:r>
+              <w:rPr>
+                <w:noProof/>
+                <w:webHidden/>
+              </w:rPr>
+              <w:fldChar w:fldCharType="end"/>
+            </w:r>
+          </w:hyperlink>
         </w:p>
         <w:p>
           <w:pPr>
@@ -4157,108 +3211,63 @@
               <w:lang w:eastAsia="ru-RU"/>
             </w:rPr>
           </w:pPr>
-          <w:r>
-            <w:rPr>
-              <w:rStyle w:val="aa"/>
-              <w:noProof/>
-            </w:rPr>
-            <w:fldChar w:fldCharType="begin"/>
-          </w:r>
-          <w:r>
-            <w:rPr>
-              <w:rStyle w:val="aa"/>
-              <w:noProof/>
-            </w:rPr>
-            <w:instrText xml:space="preserve"> </w:instrText>
-          </w:r>
-          <w:r>
-            <w:rPr>
-              <w:noProof/>
-            </w:rPr>
-            <w:instrText>HYPERLINK \l "_Toc137107856"</w:instrText>
-          </w:r>
-          <w:r>
-            <w:rPr>
-              <w:rStyle w:val="aa"/>
-              <w:noProof/>
-            </w:rPr>
-            <w:instrText xml:space="preserve"> </w:instrText>
-          </w:r>
-          <w:r>
-            <w:rPr>
-              <w:rStyle w:val="aa"/>
-              <w:noProof/>
-            </w:rPr>
-          </w:r>
-          <w:r>
-            <w:rPr>
-              <w:rStyle w:val="aa"/>
-              <w:noProof/>
-            </w:rPr>
-            <w:fldChar w:fldCharType="separate"/>
-          </w:r>
-          <w:r>
-            <w:rPr>
-              <w:rStyle w:val="aa"/>
-              <w:noProof/>
-            </w:rPr>
-            <w:t>4.4 Руководство системного программиста</w:t>
-          </w:r>
-          <w:r>
-            <w:rPr>
-              <w:noProof/>
-              <w:webHidden/>
-            </w:rPr>
-            <w:tab/>
-          </w:r>
-          <w:r>
-            <w:rPr>
-              <w:noProof/>
-              <w:webHidden/>
-            </w:rPr>
-            <w:fldChar w:fldCharType="begin"/>
-          </w:r>
-          <w:r>
-            <w:rPr>
-              <w:noProof/>
-              <w:webHidden/>
-            </w:rPr>
-            <w:instrText xml:space="preserve"> PAGEREF _Toc137107856 \h </w:instrText>
-          </w:r>
-          <w:r>
-            <w:rPr>
-              <w:noProof/>
-              <w:webHidden/>
-            </w:rPr>
-          </w:r>
-          <w:r>
-            <w:rPr>
-              <w:noProof/>
-              <w:webHidden/>
-            </w:rPr>
-            <w:fldChar w:fldCharType="separate"/>
-          </w:r>
-          <w:r>
-            <w:rPr>
-              <w:noProof/>
-              <w:webHidden/>
-            </w:rPr>
-            <w:t>25</w:t>
-          </w:r>
-          <w:r>
-            <w:rPr>
-              <w:noProof/>
-              <w:webHidden/>
-            </w:rPr>
-            <w:fldChar w:fldCharType="end"/>
-          </w:r>
-          <w:r>
-            <w:rPr>
-              <w:rStyle w:val="aa"/>
-              <w:noProof/>
-            </w:rPr>
-            <w:fldChar w:fldCharType="end"/>
-          </w:r>
+          <w:hyperlink w:anchor="_Toc137107856" w:history="1">
+            <w:r>
+              <w:rPr>
+                <w:rStyle w:val="aa"/>
+                <w:noProof/>
+              </w:rPr>
+              <w:t>4.4 Руководство системного программиста</w:t>
+            </w:r>
+            <w:r>
+              <w:rPr>
+                <w:noProof/>
+                <w:webHidden/>
+              </w:rPr>
+              <w:tab/>
+            </w:r>
+            <w:r>
+              <w:rPr>
+                <w:noProof/>
+                <w:webHidden/>
+              </w:rPr>
+              <w:fldChar w:fldCharType="begin"/>
+            </w:r>
+            <w:r>
+              <w:rPr>
+                <w:noProof/>
+                <w:webHidden/>
+              </w:rPr>
+              <w:instrText xml:space="preserve"> PAGEREF _Toc137107856 \h </w:instrText>
+            </w:r>
+            <w:r>
+              <w:rPr>
+                <w:noProof/>
+                <w:webHidden/>
+              </w:rPr>
+            </w:r>
+            <w:r>
+              <w:rPr>
+                <w:noProof/>
+                <w:webHidden/>
+              </w:rPr>
+              <w:fldChar w:fldCharType="separate"/>
+            </w:r>
+            <w:r>
+              <w:rPr>
+                <w:noProof/>
+                <w:webHidden/>
+              </w:rPr>
+              <w:t>25</w:t>
+            </w:r>
+            <w:r>
+              <w:rPr>
+                <w:noProof/>
+                <w:webHidden/>
+              </w:rPr>
+              <w:fldChar w:fldCharType="end"/>
+            </w:r>
+          </w:hyperlink>
         </w:p>
         <w:p>
           <w:pPr>
@@ -4270,108 +3279,63 @@
               <w:lang w:eastAsia="ru-RU"/>
             </w:rPr>
           </w:pPr>
-          <w:r>
-            <w:rPr>
-              <w:rStyle w:val="aa"/>
-              <w:noProof/>
-            </w:rPr>
-            <w:fldChar w:fldCharType="begin"/>
-          </w:r>
-          <w:r>
-            <w:rPr>
-              <w:rStyle w:val="aa"/>
-              <w:noProof/>
-            </w:rPr>
-            <w:instrText xml:space="preserve"> </w:instrText>
-          </w:r>
-          <w:r>
-            <w:rPr>
-              <w:noProof/>
-            </w:rPr>
-            <w:instrText>HYPERLINK \l "_Toc137107857"</w:instrText>
-          </w:r>
-          <w:r>
-            <w:rPr>
-              <w:rStyle w:val="aa"/>
-              <w:noProof/>
-            </w:rPr>
-            <w:instrText xml:space="preserve"> </w:instrText>
-          </w:r>
-          <w:r>
-            <w:rPr>
-              <w:rStyle w:val="aa"/>
-              <w:noProof/>
-            </w:rPr>
-          </w:r>
-          <w:r>
-            <w:rPr>
-              <w:rStyle w:val="aa"/>
-              <w:noProof/>
-            </w:rPr>
-            <w:fldChar w:fldCharType="separate"/>
-          </w:r>
-          <w:r>
-            <w:rPr>
-              <w:rStyle w:val="aa"/>
-              <w:noProof/>
-            </w:rPr>
-            <w:t>5 Тестирование ПО для автоматизации создания распознавателей регулярного языка</w:t>
-          </w:r>
-          <w:r>
-            <w:rPr>
-              <w:noProof/>
-              <w:webHidden/>
-            </w:rPr>
-            <w:tab/>
-          </w:r>
-          <w:r>
-            <w:rPr>
-              <w:noProof/>
-              <w:webHidden/>
-            </w:rPr>
-            <w:fldChar w:fldCharType="begin"/>
-          </w:r>
-          <w:r>
-            <w:rPr>
-              <w:noProof/>
-              <w:webHidden/>
-            </w:rPr>
-            <w:instrText xml:space="preserve"> PAGEREF _Toc137107857 \h </w:instrText>
-          </w:r>
-          <w:r>
-            <w:rPr>
-              <w:noProof/>
-              <w:webHidden/>
-            </w:rPr>
-          </w:r>
-          <w:r>
-            <w:rPr>
-              <w:noProof/>
-              <w:webHidden/>
-            </w:rPr>
-            <w:fldChar w:fldCharType="separate"/>
-          </w:r>
-          <w:r>
-            <w:rPr>
-              <w:noProof/>
-              <w:webHidden/>
-            </w:rPr>
-            <w:t>26</w:t>
-          </w:r>
-          <w:r>
-            <w:rPr>
-              <w:noProof/>
-              <w:webHidden/>
-            </w:rPr>
-            <w:fldChar w:fldCharType="end"/>
-          </w:r>
-          <w:r>
-            <w:rPr>
-              <w:rStyle w:val="aa"/>
-              <w:noProof/>
-            </w:rPr>
-            <w:fldChar w:fldCharType="end"/>
-          </w:r>
+          <w:hyperlink w:anchor="_Toc137107857" w:history="1">
+            <w:r>
+              <w:rPr>
+                <w:rStyle w:val="aa"/>
+                <w:noProof/>
+              </w:rPr>
+              <w:t>5 Тестирование ПО для автоматизации создания распознавателей регулярного языка</w:t>
+            </w:r>
+            <w:r>
+              <w:rPr>
+                <w:noProof/>
+                <w:webHidden/>
+              </w:rPr>
+              <w:tab/>
+            </w:r>
+            <w:r>
+              <w:rPr>
+                <w:noProof/>
+                <w:webHidden/>
+              </w:rPr>
+              <w:fldChar w:fldCharType="begin"/>
+            </w:r>
+            <w:r>
+              <w:rPr>
+                <w:noProof/>
+                <w:webHidden/>
+              </w:rPr>
+              <w:instrText xml:space="preserve"> PAGEREF _Toc137107857 \h </w:instrText>
+            </w:r>
+            <w:r>
+              <w:rPr>
+                <w:noProof/>
+                <w:webHidden/>
+              </w:rPr>
+            </w:r>
+            <w:r>
+              <w:rPr>
+                <w:noProof/>
+                <w:webHidden/>
+              </w:rPr>
+              <w:fldChar w:fldCharType="separate"/>
+            </w:r>
+            <w:r>
+              <w:rPr>
+                <w:noProof/>
+                <w:webHidden/>
+              </w:rPr>
+              <w:t>26</w:t>
+            </w:r>
+            <w:r>
+              <w:rPr>
+                <w:noProof/>
+                <w:webHidden/>
+              </w:rPr>
+              <w:fldChar w:fldCharType="end"/>
+            </w:r>
+          </w:hyperlink>
         </w:p>
         <w:p>
           <w:pPr>
@@ -4386,108 +3350,63 @@
               <w:lang w:eastAsia="ru-RU"/>
             </w:rPr>
           </w:pPr>
-          <w:r>
-            <w:rPr>
-              <w:rStyle w:val="aa"/>
-              <w:noProof/>
-            </w:rPr>
-            <w:fldChar w:fldCharType="begin"/>
-          </w:r>
-          <w:r>
-            <w:rPr>
-              <w:rStyle w:val="aa"/>
-              <w:noProof/>
-            </w:rPr>
-            <w:instrText xml:space="preserve"> </w:instrText>
-          </w:r>
-          <w:r>
-            <w:rPr>
-              <w:noProof/>
-            </w:rPr>
-            <w:instrText>HYPERLINK \l "_Toc137107858"</w:instrText>
-          </w:r>
-          <w:r>
-            <w:rPr>
-              <w:rStyle w:val="aa"/>
-              <w:noProof/>
-            </w:rPr>
-            <w:instrText xml:space="preserve"> </w:instrText>
-          </w:r>
-          <w:r>
-            <w:rPr>
-              <w:rStyle w:val="aa"/>
-              <w:noProof/>
-            </w:rPr>
-          </w:r>
-          <w:r>
-            <w:rPr>
-              <w:rStyle w:val="aa"/>
-              <w:noProof/>
-            </w:rPr>
-            <w:fldChar w:fldCharType="separate"/>
-          </w:r>
-          <w:r>
-            <w:rPr>
-              <w:rStyle w:val="aa"/>
-              <w:noProof/>
-            </w:rPr>
-            <w:t>5.1 Разработка плана тестирования программной системы генератора распознавателей</w:t>
-          </w:r>
-          <w:r>
-            <w:rPr>
-              <w:noProof/>
-              <w:webHidden/>
-            </w:rPr>
-            <w:tab/>
-          </w:r>
-          <w:r>
-            <w:rPr>
-              <w:noProof/>
-              <w:webHidden/>
-            </w:rPr>
-            <w:fldChar w:fldCharType="begin"/>
-          </w:r>
-          <w:r>
-            <w:rPr>
-              <w:noProof/>
-              <w:webHidden/>
-            </w:rPr>
-            <w:instrText xml:space="preserve"> PAGEREF _Toc137107858 \h </w:instrText>
-          </w:r>
-          <w:r>
-            <w:rPr>
-              <w:noProof/>
-              <w:webHidden/>
-            </w:rPr>
-          </w:r>
-          <w:r>
-            <w:rPr>
-              <w:noProof/>
-              <w:webHidden/>
-            </w:rPr>
-            <w:fldChar w:fldCharType="separate"/>
-          </w:r>
-          <w:r>
-            <w:rPr>
-              <w:noProof/>
-              <w:webHidden/>
-            </w:rPr>
-            <w:t>26</w:t>
-          </w:r>
-          <w:r>
-            <w:rPr>
-              <w:noProof/>
-              <w:webHidden/>
-            </w:rPr>
-            <w:fldChar w:fldCharType="end"/>
-          </w:r>
-          <w:r>
-            <w:rPr>
-              <w:rStyle w:val="aa"/>
-              <w:noProof/>
-            </w:rPr>
-            <w:fldChar w:fldCharType="end"/>
-          </w:r>
+          <w:hyperlink w:anchor="_Toc137107858" w:history="1">
+            <w:r>
+              <w:rPr>
+                <w:rStyle w:val="aa"/>
+                <w:noProof/>
+              </w:rPr>
+              <w:t>5.1 Разработка плана тестирования программной системы генератора распознавателей</w:t>
+            </w:r>
+            <w:r>
+              <w:rPr>
+                <w:noProof/>
+                <w:webHidden/>
+              </w:rPr>
+              <w:tab/>
+            </w:r>
+            <w:r>
+              <w:rPr>
+                <w:noProof/>
+                <w:webHidden/>
+              </w:rPr>
+              <w:fldChar w:fldCharType="begin"/>
+            </w:r>
+            <w:r>
+              <w:rPr>
+                <w:noProof/>
+                <w:webHidden/>
+              </w:rPr>
+              <w:instrText xml:space="preserve"> PAGEREF _Toc137107858 \h </w:instrText>
+            </w:r>
+            <w:r>
+              <w:rPr>
+                <w:noProof/>
+                <w:webHidden/>
+              </w:rPr>
+            </w:r>
+            <w:r>
+              <w:rPr>
+                <w:noProof/>
+                <w:webHidden/>
+              </w:rPr>
+              <w:fldChar w:fldCharType="separate"/>
+            </w:r>
+            <w:r>
+              <w:rPr>
+                <w:noProof/>
+                <w:webHidden/>
+              </w:rPr>
+              <w:t>26</w:t>
+            </w:r>
+            <w:r>
+              <w:rPr>
+                <w:noProof/>
+                <w:webHidden/>
+              </w:rPr>
+              <w:fldChar w:fldCharType="end"/>
+            </w:r>
+          </w:hyperlink>
         </w:p>
         <w:p>
           <w:pPr>
@@ -4502,108 +3421,63 @@
               <w:lang w:eastAsia="ru-RU"/>
             </w:rPr>
           </w:pPr>
-          <w:r>
-            <w:rPr>
-              <w:rStyle w:val="aa"/>
-              <w:noProof/>
-            </w:rPr>
-            <w:fldChar w:fldCharType="begin"/>
-          </w:r>
-          <w:r>
-            <w:rPr>
-              <w:rStyle w:val="aa"/>
-              <w:noProof/>
-            </w:rPr>
-            <w:instrText xml:space="preserve"> </w:instrText>
-          </w:r>
-          <w:r>
-            <w:rPr>
-              <w:noProof/>
-            </w:rPr>
-            <w:instrText>HYPERLINK \l "_Toc137107859"</w:instrText>
-          </w:r>
-          <w:r>
-            <w:rPr>
-              <w:rStyle w:val="aa"/>
-              <w:noProof/>
-            </w:rPr>
-            <w:instrText xml:space="preserve"> </w:instrText>
-          </w:r>
-          <w:r>
-            <w:rPr>
-              <w:rStyle w:val="aa"/>
-              <w:noProof/>
-            </w:rPr>
-          </w:r>
-          <w:r>
-            <w:rPr>
-              <w:rStyle w:val="aa"/>
-              <w:noProof/>
-            </w:rPr>
-            <w:fldChar w:fldCharType="separate"/>
-          </w:r>
-          <w:r>
-            <w:rPr>
-              <w:rStyle w:val="aa"/>
-              <w:noProof/>
-            </w:rPr>
-            <w:t>5.2 Выполнение тестирования и анализ результатов</w:t>
-          </w:r>
-          <w:r>
-            <w:rPr>
-              <w:noProof/>
-              <w:webHidden/>
-            </w:rPr>
-            <w:tab/>
-          </w:r>
-          <w:r>
-            <w:rPr>
-              <w:noProof/>
-              <w:webHidden/>
-            </w:rPr>
-            <w:fldChar w:fldCharType="begin"/>
-          </w:r>
-          <w:r>
-            <w:rPr>
-              <w:noProof/>
-              <w:webHidden/>
-            </w:rPr>
-            <w:instrText xml:space="preserve"> PAGEREF _Toc137107859 \h </w:instrText>
-          </w:r>
-          <w:r>
-            <w:rPr>
-              <w:noProof/>
-              <w:webHidden/>
-            </w:rPr>
-          </w:r>
-          <w:r>
-            <w:rPr>
-              <w:noProof/>
-              <w:webHidden/>
-            </w:rPr>
-            <w:fldChar w:fldCharType="separate"/>
-          </w:r>
-          <w:r>
-            <w:rPr>
-              <w:noProof/>
-              <w:webHidden/>
-            </w:rPr>
-            <w:t>26</w:t>
-          </w:r>
-          <w:r>
-            <w:rPr>
-              <w:noProof/>
-              <w:webHidden/>
-            </w:rPr>
-            <w:fldChar w:fldCharType="end"/>
-          </w:r>
-          <w:r>
-            <w:rPr>
-              <w:rStyle w:val="aa"/>
-              <w:noProof/>
-            </w:rPr>
-            <w:fldChar w:fldCharType="end"/>
-          </w:r>
+          <w:hyperlink w:anchor="_Toc137107859" w:history="1">
+            <w:r>
+              <w:rPr>
+                <w:rStyle w:val="aa"/>
+                <w:noProof/>
+              </w:rPr>
+              <w:t>5.2 Выполнение тестирования и анализ результатов</w:t>
+            </w:r>
+            <w:r>
+              <w:rPr>
+                <w:noProof/>
+                <w:webHidden/>
+              </w:rPr>
+              <w:tab/>
+            </w:r>
+            <w:r>
+              <w:rPr>
+                <w:noProof/>
+                <w:webHidden/>
+              </w:rPr>
+              <w:fldChar w:fldCharType="begin"/>
+            </w:r>
+            <w:r>
+              <w:rPr>
+                <w:noProof/>
+                <w:webHidden/>
+              </w:rPr>
+              <w:instrText xml:space="preserve"> PAGEREF _Toc137107859 \h </w:instrText>
+            </w:r>
+            <w:r>
+              <w:rPr>
+                <w:noProof/>
+                <w:webHidden/>
+              </w:rPr>
+            </w:r>
+            <w:r>
+              <w:rPr>
+                <w:noProof/>
+                <w:webHidden/>
+              </w:rPr>
+              <w:fldChar w:fldCharType="separate"/>
+            </w:r>
+            <w:r>
+              <w:rPr>
+                <w:noProof/>
+                <w:webHidden/>
+              </w:rPr>
+              <w:t>26</w:t>
+            </w:r>
+            <w:r>
+              <w:rPr>
+                <w:noProof/>
+                <w:webHidden/>
+              </w:rPr>
+              <w:fldChar w:fldCharType="end"/>
+            </w:r>
+          </w:hyperlink>
         </w:p>
         <w:p>
           <w:pPr>
@@ -4615,108 +3489,63 @@
               <w:lang w:eastAsia="ru-RU"/>
             </w:rPr>
           </w:pPr>
-          <w:r>
-            <w:rPr>
-              <w:rStyle w:val="aa"/>
-              <w:noProof/>
-            </w:rPr>
-            <w:fldChar w:fldCharType="begin"/>
-          </w:r>
-          <w:r>
-            <w:rPr>
-              <w:rStyle w:val="aa"/>
-              <w:noProof/>
-            </w:rPr>
-            <w:instrText xml:space="preserve"> </w:instrText>
-          </w:r>
-          <w:r>
-            <w:rPr>
-              <w:noProof/>
-            </w:rPr>
-            <w:instrText>HYPERLINK \l "_Toc137107860"</w:instrText>
-          </w:r>
-          <w:r>
-            <w:rPr>
-              <w:rStyle w:val="aa"/>
-              <w:noProof/>
-            </w:rPr>
-            <w:instrText xml:space="preserve"> </w:instrText>
-          </w:r>
-          <w:r>
-            <w:rPr>
-              <w:rStyle w:val="aa"/>
-              <w:noProof/>
-            </w:rPr>
-          </w:r>
-          <w:r>
-            <w:rPr>
-              <w:rStyle w:val="aa"/>
-              <w:noProof/>
-            </w:rPr>
-            <w:fldChar w:fldCharType="separate"/>
-          </w:r>
-          <w:r>
-            <w:rPr>
-              <w:rStyle w:val="aa"/>
-              <w:noProof/>
-            </w:rPr>
-            <w:t>Заключение</w:t>
-          </w:r>
-          <w:r>
-            <w:rPr>
-              <w:noProof/>
-              <w:webHidden/>
-            </w:rPr>
-            <w:tab/>
-          </w:r>
-          <w:r>
-            <w:rPr>
-              <w:noProof/>
-              <w:webHidden/>
-            </w:rPr>
-            <w:fldChar w:fldCharType="begin"/>
-          </w:r>
-          <w:r>
-            <w:rPr>
-              <w:noProof/>
-              <w:webHidden/>
-            </w:rPr>
-            <w:instrText xml:space="preserve"> PAGEREF _Toc137107860 \h </w:instrText>
-          </w:r>
-          <w:r>
-            <w:rPr>
-              <w:noProof/>
-              <w:webHidden/>
-            </w:rPr>
-          </w:r>
-          <w:r>
-            <w:rPr>
-              <w:noProof/>
-              <w:webHidden/>
-            </w:rPr>
-            <w:fldChar w:fldCharType="separate"/>
-          </w:r>
-          <w:r>
-            <w:rPr>
-              <w:noProof/>
-              <w:webHidden/>
-            </w:rPr>
-            <w:t>27</w:t>
-          </w:r>
-          <w:r>
-            <w:rPr>
-              <w:noProof/>
-              <w:webHidden/>
-            </w:rPr>
-            <w:fldChar w:fldCharType="end"/>
-          </w:r>
-          <w:r>
-            <w:rPr>
-              <w:rStyle w:val="aa"/>
-              <w:noProof/>
-            </w:rPr>
-            <w:fldChar w:fldCharType="end"/>
-          </w:r>
+          <w:hyperlink w:anchor="_Toc137107860" w:history="1">
+            <w:r>
+              <w:rPr>
+                <w:rStyle w:val="aa"/>
+                <w:noProof/>
+              </w:rPr>
+              <w:t>Заключение</w:t>
+            </w:r>
+            <w:r>
+              <w:rPr>
+                <w:noProof/>
+                <w:webHidden/>
+              </w:rPr>
+              <w:tab/>
+            </w:r>
+            <w:r>
+              <w:rPr>
+                <w:noProof/>
+                <w:webHidden/>
+              </w:rPr>
+              <w:fldChar w:fldCharType="begin"/>
+            </w:r>
+            <w:r>
+              <w:rPr>
+                <w:noProof/>
+                <w:webHidden/>
+              </w:rPr>
+              <w:instrText xml:space="preserve"> PAGEREF _Toc137107860 \h </w:instrText>
+            </w:r>
+            <w:r>
+              <w:rPr>
+                <w:noProof/>
+                <w:webHidden/>
+              </w:rPr>
+            </w:r>
+            <w:r>
+              <w:rPr>
+                <w:noProof/>
+                <w:webHidden/>
+              </w:rPr>
+              <w:fldChar w:fldCharType="separate"/>
+            </w:r>
+            <w:r>
+              <w:rPr>
+                <w:noProof/>
+                <w:webHidden/>
+              </w:rPr>
+              <w:t>27</w:t>
+            </w:r>
+            <w:r>
+              <w:rPr>
+                <w:noProof/>
+                <w:webHidden/>
+              </w:rPr>
+              <w:fldChar w:fldCharType="end"/>
+            </w:r>
+          </w:hyperlink>
         </w:p>
         <w:p>
           <w:pPr>
@@ -4728,108 +3557,63 @@
               <w:lang w:eastAsia="ru-RU"/>
             </w:rPr>
           </w:pPr>
-          <w:r>
-            <w:rPr>
-              <w:rStyle w:val="aa"/>
-              <w:noProof/>
-            </w:rPr>
-            <w:fldChar w:fldCharType="begin"/>
-          </w:r>
-          <w:r>
-            <w:rPr>
-              <w:rStyle w:val="aa"/>
-              <w:noProof/>
-            </w:rPr>
-            <w:instrText xml:space="preserve"> </w:instrText>
-          </w:r>
-          <w:r>
-            <w:rPr>
-              <w:noProof/>
-            </w:rPr>
-            <w:instrText>HYPERLINK \l "_Toc137107861"</w:instrText>
-          </w:r>
-          <w:r>
-            <w:rPr>
-              <w:rStyle w:val="aa"/>
-              <w:noProof/>
-            </w:rPr>
-            <w:instrText xml:space="preserve"> </w:instrText>
-          </w:r>
-          <w:r>
-            <w:rPr>
-              <w:rStyle w:val="aa"/>
-              <w:noProof/>
-            </w:rPr>
-          </w:r>
-          <w:r>
-            <w:rPr>
-              <w:rStyle w:val="aa"/>
-              <w:noProof/>
-            </w:rPr>
-            <w:fldChar w:fldCharType="separate"/>
-          </w:r>
-          <w:r>
-            <w:rPr>
-              <w:rStyle w:val="aa"/>
-              <w:noProof/>
-            </w:rPr>
-            <w:t>Список использованных источников</w:t>
-          </w:r>
-          <w:r>
-            <w:rPr>
-              <w:noProof/>
-              <w:webHidden/>
-            </w:rPr>
-            <w:tab/>
-          </w:r>
-          <w:r>
-            <w:rPr>
-              <w:noProof/>
-              <w:webHidden/>
-            </w:rPr>
-            <w:fldChar w:fldCharType="begin"/>
-          </w:r>
-          <w:r>
-            <w:rPr>
-              <w:noProof/>
-              <w:webHidden/>
-            </w:rPr>
-            <w:instrText xml:space="preserve"> PAGEREF _Toc137107861 \h </w:instrText>
-          </w:r>
-          <w:r>
-            <w:rPr>
-              <w:noProof/>
-              <w:webHidden/>
-            </w:rPr>
-          </w:r>
-          <w:r>
-            <w:rPr>
-              <w:noProof/>
-              <w:webHidden/>
-            </w:rPr>
-            <w:fldChar w:fldCharType="separate"/>
-          </w:r>
-          <w:r>
-            <w:rPr>
-              <w:noProof/>
-              <w:webHidden/>
-            </w:rPr>
-            <w:t>28</w:t>
-          </w:r>
-          <w:r>
-            <w:rPr>
-              <w:noProof/>
-              <w:webHidden/>
-            </w:rPr>
-            <w:fldChar w:fldCharType="end"/>
-          </w:r>
-          <w:r>
-            <w:rPr>
-              <w:rStyle w:val="aa"/>
-              <w:noProof/>
-            </w:rPr>
-            <w:fldChar w:fldCharType="end"/>
-          </w:r>
+          <w:hyperlink w:anchor="_Toc137107861" w:history="1">
+            <w:r>
+              <w:rPr>
+                <w:rStyle w:val="aa"/>
+                <w:noProof/>
+              </w:rPr>
+              <w:t>Список использованных источников</w:t>
+            </w:r>
+            <w:r>
+              <w:rPr>
+                <w:noProof/>
+                <w:webHidden/>
+              </w:rPr>
+              <w:tab/>
+            </w:r>
+            <w:r>
+              <w:rPr>
+                <w:noProof/>
+                <w:webHidden/>
+              </w:rPr>
+              <w:fldChar w:fldCharType="begin"/>
+            </w:r>
+            <w:r>
+              <w:rPr>
+                <w:noProof/>
+                <w:webHidden/>
+              </w:rPr>
+              <w:instrText xml:space="preserve"> PAGEREF _Toc137107861 \h </w:instrText>
+            </w:r>
+            <w:r>
+              <w:rPr>
+                <w:noProof/>
+                <w:webHidden/>
+              </w:rPr>
+            </w:r>
+            <w:r>
+              <w:rPr>
+                <w:noProof/>
+                <w:webHidden/>
+              </w:rPr>
+              <w:fldChar w:fldCharType="separate"/>
+            </w:r>
+            <w:r>
+              <w:rPr>
+                <w:noProof/>
+                <w:webHidden/>
+              </w:rPr>
+              <w:t>28</w:t>
+            </w:r>
+            <w:r>
+              <w:rPr>
+                <w:noProof/>
+                <w:webHidden/>
+              </w:rPr>
+              <w:fldChar w:fldCharType="end"/>
+            </w:r>
+          </w:hyperlink>
         </w:p>
         <w:p>
           <w:pPr>
@@ -4841,108 +3625,63 @@
               <w:lang w:eastAsia="ru-RU"/>
             </w:rPr>
           </w:pPr>
-          <w:r>
-            <w:rPr>
-              <w:rStyle w:val="aa"/>
-              <w:noProof/>
-            </w:rPr>
-            <w:fldChar w:fldCharType="begin"/>
-          </w:r>
-          <w:r>
-            <w:rPr>
-              <w:rStyle w:val="aa"/>
-              <w:noProof/>
-            </w:rPr>
-            <w:instrText xml:space="preserve"> </w:instrText>
-          </w:r>
-          <w:r>
-            <w:rPr>
-              <w:noProof/>
-            </w:rPr>
-            <w:instrText>HYPERLINK \l "_Toc137107862"</w:instrText>
-          </w:r>
-          <w:r>
-            <w:rPr>
-              <w:rStyle w:val="aa"/>
-              <w:noProof/>
-            </w:rPr>
-            <w:instrText xml:space="preserve"> </w:instrText>
-          </w:r>
-          <w:r>
-            <w:rPr>
-              <w:rStyle w:val="aa"/>
-              <w:noProof/>
-            </w:rPr>
-          </w:r>
-          <w:r>
-            <w:rPr>
-              <w:rStyle w:val="aa"/>
-              <w:noProof/>
-            </w:rPr>
-            <w:fldChar w:fldCharType="separate"/>
-          </w:r>
-          <w:r>
-            <w:rPr>
-              <w:rStyle w:val="aa"/>
-              <w:noProof/>
-            </w:rPr>
-            <w:t>Приложение А</w:t>
-          </w:r>
-          <w:r>
-            <w:rPr>
-              <w:noProof/>
-              <w:webHidden/>
-            </w:rPr>
-            <w:tab/>
-          </w:r>
-          <w:r>
-            <w:rPr>
-              <w:noProof/>
-              <w:webHidden/>
-            </w:rPr>
-            <w:fldChar w:fldCharType="begin"/>
-          </w:r>
-          <w:r>
-            <w:rPr>
-              <w:noProof/>
-              <w:webHidden/>
-            </w:rPr>
-            <w:instrText xml:space="preserve"> PAGEREF _Toc137107862 \h </w:instrText>
-          </w:r>
-          <w:r>
-            <w:rPr>
-              <w:noProof/>
-              <w:webHidden/>
-            </w:rPr>
-          </w:r>
-          <w:r>
-            <w:rPr>
-              <w:noProof/>
-              <w:webHidden/>
-            </w:rPr>
-            <w:fldChar w:fldCharType="separate"/>
-          </w:r>
-          <w:r>
-            <w:rPr>
-              <w:noProof/>
-              <w:webHidden/>
-            </w:rPr>
-            <w:t>29</w:t>
-          </w:r>
-          <w:r>
-            <w:rPr>
-              <w:noProof/>
-              <w:webHidden/>
-            </w:rPr>
-            <w:fldChar w:fldCharType="end"/>
-          </w:r>
-          <w:r>
-            <w:rPr>
-              <w:rStyle w:val="aa"/>
-              <w:noProof/>
-            </w:rPr>
-            <w:fldChar w:fldCharType="end"/>
-          </w:r>
+          <w:hyperlink w:anchor="_Toc137107862" w:history="1">
+            <w:r>
+              <w:rPr>
+                <w:rStyle w:val="aa"/>
+                <w:noProof/>
+              </w:rPr>
+              <w:t>Приложение А</w:t>
+            </w:r>
+            <w:r>
+              <w:rPr>
+                <w:noProof/>
+                <w:webHidden/>
+              </w:rPr>
+              <w:tab/>
+            </w:r>
+            <w:r>
+              <w:rPr>
+                <w:noProof/>
+                <w:webHidden/>
+              </w:rPr>
+              <w:fldChar w:fldCharType="begin"/>
+            </w:r>
+            <w:r>
+              <w:rPr>
+                <w:noProof/>
+                <w:webHidden/>
+              </w:rPr>
+              <w:instrText xml:space="preserve"> PAGEREF _Toc137107862 \h </w:instrText>
+            </w:r>
+            <w:r>
+              <w:rPr>
+                <w:noProof/>
+                <w:webHidden/>
+              </w:rPr>
+            </w:r>
+            <w:r>
+              <w:rPr>
+                <w:noProof/>
+                <w:webHidden/>
+              </w:rPr>
+              <w:fldChar w:fldCharType="separate"/>
+            </w:r>
+            <w:r>
+              <w:rPr>
+                <w:noProof/>
+                <w:webHidden/>
+              </w:rPr>
+              <w:t>29</w:t>
+            </w:r>
+            <w:r>
+              <w:rPr>
+                <w:noProof/>
+                <w:webHidden/>
+              </w:rPr>
+              <w:fldChar w:fldCharType="end"/>
+            </w:r>
+          </w:hyperlink>
         </w:p>
         <w:p>
           <w:pPr>
@@ -4957,131 +3696,86 @@
               <w:lang w:eastAsia="ru-RU"/>
             </w:rPr>
           </w:pPr>
-          <w:r>
-            <w:rPr>
-              <w:rStyle w:val="aa"/>
-              <w:noProof/>
-            </w:rPr>
-            <w:fldChar w:fldCharType="begin"/>
-          </w:r>
-          <w:r>
-            <w:rPr>
-              <w:rStyle w:val="aa"/>
-              <w:noProof/>
-            </w:rPr>
-            <w:instrText xml:space="preserve"> </w:instrText>
-          </w:r>
-          <w:r>
-            <w:rPr>
-              <w:noProof/>
-            </w:rPr>
-            <w:instrText>HYPERLINK \l "_Toc137107863"</w:instrText>
-          </w:r>
-          <w:r>
-            <w:rPr>
-              <w:rStyle w:val="aa"/>
-              <w:noProof/>
-            </w:rPr>
-            <w:instrText xml:space="preserve"> </w:instrText>
-          </w:r>
-          <w:r>
-            <w:rPr>
-              <w:rStyle w:val="aa"/>
-              <w:noProof/>
-            </w:rPr>
-          </w:r>
-          <w:r>
-            <w:rPr>
-              <w:rStyle w:val="aa"/>
-              <w:noProof/>
-            </w:rPr>
-            <w:fldChar w:fldCharType="separate"/>
-          </w:r>
-          <w:r>
-            <w:rPr>
-              <w:rStyle w:val="aa"/>
-              <w:noProof/>
-              <w:lang w:val="en-US"/>
-            </w:rPr>
-            <w:t>A</w:t>
-          </w:r>
-          <w:r>
-            <w:rPr>
-              <w:rStyle w:val="aa"/>
-              <w:noProof/>
-            </w:rPr>
-            <w:t>.1 Листинг генератора выходного кода распознавателей регулярного языка (</w:t>
-          </w:r>
-          <w:r>
-            <w:rPr>
-              <w:rStyle w:val="aa"/>
-              <w:noProof/>
-              <w:lang w:val="en-US"/>
-            </w:rPr>
-            <w:t>Pascal</w:t>
-          </w:r>
-          <w:r>
-            <w:rPr>
-              <w:rStyle w:val="aa"/>
-              <w:noProof/>
-            </w:rPr>
-            <w:t>)</w:t>
-          </w:r>
-          <w:r>
-            <w:rPr>
-              <w:noProof/>
-              <w:webHidden/>
-            </w:rPr>
-            <w:tab/>
-          </w:r>
-          <w:r>
-            <w:rPr>
-              <w:noProof/>
-              <w:webHidden/>
-            </w:rPr>
-            <w:fldChar w:fldCharType="begin"/>
-          </w:r>
-          <w:r>
-            <w:rPr>
-              <w:noProof/>
-              <w:webHidden/>
-            </w:rPr>
-            <w:instrText xml:space="preserve"> PAGEREF _Toc137107863 \h </w:instrText>
-          </w:r>
-          <w:r>
-            <w:rPr>
-              <w:noProof/>
-              <w:webHidden/>
-            </w:rPr>
-          </w:r>
-          <w:r>
-            <w:rPr>
-              <w:noProof/>
-              <w:webHidden/>
-            </w:rPr>
-            <w:fldChar w:fldCharType="separate"/>
-          </w:r>
-          <w:r>
-            <w:rPr>
-              <w:noProof/>
-              <w:webHidden/>
-            </w:rPr>
-            <w:t>29</w:t>
-          </w:r>
-          <w:r>
-            <w:rPr>
-              <w:noProof/>
-              <w:webHidden/>
-            </w:rPr>
-            <w:fldChar w:fldCharType="end"/>
-          </w:r>
-          <w:r>
-            <w:rPr>
-              <w:rStyle w:val="aa"/>
-              <w:noProof/>
-            </w:rPr>
-            <w:fldChar w:fldCharType="end"/>
-          </w:r>
+          <w:hyperlink w:anchor="_Toc137107863" w:history="1">
+            <w:r>
+              <w:rPr>
+                <w:rStyle w:val="aa"/>
+                <w:noProof/>
+                <w:lang w:val="en-US"/>
+              </w:rPr>
+              <w:t>A</w:t>
+            </w:r>
+            <w:r>
+              <w:rPr>
+                <w:rStyle w:val="aa"/>
+                <w:noProof/>
+              </w:rPr>
+              <w:t>.1 Листинг генератора выходного кода распознавателей регулярного языка (</w:t>
+            </w:r>
+            <w:r>
+              <w:rPr>
+                <w:rStyle w:val="aa"/>
+                <w:noProof/>
+                <w:lang w:val="en-US"/>
+              </w:rPr>
+              <w:t>Pascal</w:t>
+            </w:r>
+            <w:r>
+              <w:rPr>
+                <w:rStyle w:val="aa"/>
+                <w:noProof/>
+              </w:rPr>
+              <w:t>)</w:t>
+            </w:r>
+            <w:r>
+              <w:rPr>
+                <w:noProof/>
+                <w:webHidden/>
+              </w:rPr>
+              <w:tab/>
+            </w:r>
+            <w:r>
+              <w:rPr>
+                <w:noProof/>
+                <w:webHidden/>
+              </w:rPr>
+              <w:fldChar w:fldCharType="begin"/>
+            </w:r>
+            <w:r>
+              <w:rPr>
+                <w:noProof/>
+                <w:webHidden/>
+              </w:rPr>
+              <w:instrText xml:space="preserve"> PAGEREF _Toc137107863 \h </w:instrText>
+            </w:r>
+            <w:r>
+              <w:rPr>
+                <w:noProof/>
+                <w:webHidden/>
+              </w:rPr>
+            </w:r>
+            <w:r>
+              <w:rPr>
+                <w:noProof/>
+                <w:webHidden/>
+              </w:rPr>
+              <w:fldChar w:fldCharType="separate"/>
+            </w:r>
+            <w:r>
+              <w:rPr>
+                <w:noProof/>
+                <w:webHidden/>
+              </w:rPr>
+              <w:t>29</w:t>
+            </w:r>
+            <w:r>
+              <w:rPr>
+                <w:noProof/>
+                <w:webHidden/>
+              </w:rPr>
+              <w:fldChar w:fldCharType="end"/>
+            </w:r>
+          </w:hyperlink>
         </w:p>
         <w:p>
           <w:pPr>
@@ -5096,131 +3790,86 @@
               <w:lang w:eastAsia="ru-RU"/>
             </w:rPr>
           </w:pPr>
-          <w:r>
-            <w:rPr>
-              <w:rStyle w:val="aa"/>
-              <w:noProof/>
-            </w:rPr>
-            <w:fldChar w:fldCharType="begin"/>
-          </w:r>
-          <w:r>
-            <w:rPr>
-              <w:rStyle w:val="aa"/>
-              <w:noProof/>
-            </w:rPr>
-            <w:instrText xml:space="preserve"> </w:instrText>
-          </w:r>
-          <w:r>
-            <w:rPr>
-              <w:noProof/>
-            </w:rPr>
-            <w:instrText>HYPERLINK \l "_Toc137107864"</w:instrText>
-          </w:r>
-          <w:r>
-            <w:rPr>
-              <w:rStyle w:val="aa"/>
-              <w:noProof/>
-            </w:rPr>
-            <w:instrText xml:space="preserve"> </w:instrText>
-          </w:r>
-          <w:r>
-            <w:rPr>
-              <w:rStyle w:val="aa"/>
-              <w:noProof/>
-            </w:rPr>
-          </w:r>
-          <w:r>
-            <w:rPr>
-              <w:rStyle w:val="aa"/>
-              <w:noProof/>
-            </w:rPr>
-            <w:fldChar w:fldCharType="separate"/>
-          </w:r>
-          <w:r>
-            <w:rPr>
-              <w:rStyle w:val="aa"/>
-              <w:noProof/>
-              <w:lang w:val="en-US"/>
-            </w:rPr>
-            <w:t>A</w:t>
-          </w:r>
-          <w:r>
-            <w:rPr>
-              <w:rStyle w:val="aa"/>
-              <w:noProof/>
-            </w:rPr>
-            <w:t>.2 Листинг генератора выходного кода распознавателей регулярного языка (</w:t>
-          </w:r>
-          <w:r>
-            <w:rPr>
-              <w:rStyle w:val="aa"/>
-              <w:noProof/>
-              <w:lang w:val="en-US"/>
-            </w:rPr>
-            <w:t>Python</w:t>
-          </w:r>
-          <w:r>
-            <w:rPr>
-              <w:rStyle w:val="aa"/>
-              <w:noProof/>
-            </w:rPr>
-            <w:t>)</w:t>
-          </w:r>
-          <w:r>
-            <w:rPr>
-              <w:noProof/>
-              <w:webHidden/>
-            </w:rPr>
-            <w:tab/>
-          </w:r>
-          <w:r>
-            <w:rPr>
-              <w:noProof/>
-              <w:webHidden/>
-            </w:rPr>
-            <w:fldChar w:fldCharType="begin"/>
-          </w:r>
-          <w:r>
-            <w:rPr>
-              <w:noProof/>
-              <w:webHidden/>
-            </w:rPr>
-            <w:instrText xml:space="preserve"> PAGEREF _Toc137107864 \h </w:instrText>
-          </w:r>
-          <w:r>
-            <w:rPr>
-              <w:noProof/>
-              <w:webHidden/>
-            </w:rPr>
-          </w:r>
-          <w:r>
-            <w:rPr>
-              <w:noProof/>
-              <w:webHidden/>
-            </w:rPr>
-            <w:fldChar w:fldCharType="separate"/>
-          </w:r>
-          <w:r>
-            <w:rPr>
-              <w:noProof/>
-              <w:webHidden/>
-            </w:rPr>
-            <w:t>43</w:t>
-          </w:r>
-          <w:r>
-            <w:rPr>
-              <w:noProof/>
-              <w:webHidden/>
-            </w:rPr>
-            <w:fldChar w:fldCharType="end"/>
-          </w:r>
-          <w:r>
-            <w:rPr>
-              <w:rStyle w:val="aa"/>
-              <w:noProof/>
-            </w:rPr>
-            <w:fldChar w:fldCharType="end"/>
-          </w:r>
+          <w:hyperlink w:anchor="_Toc137107864" w:history="1">
+            <w:r>
+              <w:rPr>
+                <w:rStyle w:val="aa"/>
+                <w:noProof/>
+                <w:lang w:val="en-US"/>
+              </w:rPr>
+              <w:t>A</w:t>
+            </w:r>
+            <w:r>
+              <w:rPr>
+                <w:rStyle w:val="aa"/>
+                <w:noProof/>
+              </w:rPr>
+              <w:t>.2 Листинг генератора выходного кода распознавателей регулярного языка (</w:t>
+            </w:r>
+            <w:r>
+              <w:rPr>
+                <w:rStyle w:val="aa"/>
+                <w:noProof/>
+                <w:lang w:val="en-US"/>
+              </w:rPr>
+              <w:t>Python</w:t>
+            </w:r>
+            <w:r>
+              <w:rPr>
+                <w:rStyle w:val="aa"/>
+                <w:noProof/>
+              </w:rPr>
+              <w:t>)</w:t>
+            </w:r>
+            <w:r>
+              <w:rPr>
+                <w:noProof/>
+                <w:webHidden/>
+              </w:rPr>
+              <w:tab/>
+            </w:r>
+            <w:r>
+              <w:rPr>
+                <w:noProof/>
+                <w:webHidden/>
+              </w:rPr>
+              <w:fldChar w:fldCharType="begin"/>
+            </w:r>
+            <w:r>
+              <w:rPr>
+                <w:noProof/>
+                <w:webHidden/>
+              </w:rPr>
+              <w:instrText xml:space="preserve"> PAGEREF _Toc137107864 \h </w:instrText>
+            </w:r>
+            <w:r>
+              <w:rPr>
+                <w:noProof/>
+                <w:webHidden/>
+              </w:rPr>
+            </w:r>
+            <w:r>
+              <w:rPr>
+                <w:noProof/>
+                <w:webHidden/>
+              </w:rPr>
+              <w:fldChar w:fldCharType="separate"/>
+            </w:r>
+            <w:r>
+              <w:rPr>
+                <w:noProof/>
+                <w:webHidden/>
+              </w:rPr>
+              <w:t>43</w:t>
+            </w:r>
+            <w:r>
+              <w:rPr>
+                <w:noProof/>
+                <w:webHidden/>
+              </w:rPr>
+              <w:fldChar w:fldCharType="end"/>
+            </w:r>
+          </w:hyperlink>
         </w:p>
         <w:p>
           <w:r>
@@ -9993,14 +8642,27 @@
       <w:r>
         <w:t xml:space="preserve">Рисунок </w:t>
       </w:r>
-      <w:fldSimple w:instr=" SEQ Рисунок \* ARABIC ">
-        <w:r>
-          <w:rPr>
-            <w:noProof/>
-          </w:rPr>
-          <w:t>1</w:t>
-        </w:r>
-      </w:fldSimple>
+      <w:r>
+        <w:fldChar w:fldCharType="begin"/>
+      </w:r>
+      <w:r>
+        <w:instrText xml:space="preserve"> SEQ Рисунок \* ARABIC </w:instrText>
+      </w:r>
+      <w:r>
+        <w:fldChar w:fldCharType="separate"/>
+      </w:r>
+      <w:r>
+        <w:rPr>
+          <w:noProof/>
+        </w:rPr>
+        <w:t>1</w:t>
+      </w:r>
+      <w:r>
+        <w:rPr>
+          <w:noProof/>
+        </w:rPr>
+        <w:fldChar w:fldCharType="end"/>
+      </w:r>
       <w:r>
         <w:t xml:space="preserve"> – </w:t>
       </w:r>
@@ -10103,10 +8765,10 @@
             <v:path o:extrusionok="f" gradientshapeok="t" o:connecttype="rect"/>
             <o:lock v:ext="edit" aspectratio="t"/>
           </v:shapetype>
-          <v:shape id="_x0000_i1025" type="#_x0000_t75" style="width:111pt;height:21.75pt" o:ole="">
+          <v:shape id="_x0000_i1025" type="#_x0000_t75" style="width:111.25pt;height:21.8pt" o:ole="">
             <v:imagedata r:id="rId11" o:title=""/>
           </v:shape>
-          <o:OLEObject Type="Embed" ProgID="Equation.3" ShapeID="_x0000_i1025" DrawAspect="Content" ObjectID="_1747720577" r:id="rId12"/>
+          <o:OLEObject Type="Embed" ProgID="Equation.3" ShapeID="_x0000_i1025" DrawAspect="Content" ObjectID="_1747748331" r:id="rId12"/>
         </w:object>
       </w:r>
       <w:r>
@@ -10252,10 +8914,10 @@
           <w:lang w:eastAsia="ru-RU"/>
         </w:rPr>
         <w:object w:dxaOrig="4140" w:dyaOrig="400">
-          <v:shape id="_x0000_i1026" type="#_x0000_t75" style="width:207.75pt;height:20.25pt" o:ole="">
+          <v:shape id="_x0000_i1026" type="#_x0000_t75" style="width:207.8pt;height:20.2pt" o:ole="">
             <v:imagedata r:id="rId13" o:title=""/>
           </v:shape>
-          <o:OLEObject Type="Embed" ProgID="Equation.3" ShapeID="_x0000_i1026" DrawAspect="Content" ObjectID="_1747720578" r:id="rId14"/>
+          <o:OLEObject Type="Embed" ProgID="Equation.3" ShapeID="_x0000_i1026" DrawAspect="Content" ObjectID="_1747748332" r:id="rId14"/>
         </w:object>
       </w:r>
       <w:r>
@@ -10866,14 +9528,27 @@
       <w:r>
         <w:t xml:space="preserve">Рисунок </w:t>
       </w:r>
-      <w:fldSimple w:instr=" SEQ Рисунок \* ARABIC ">
-        <w:r>
-          <w:rPr>
-            <w:noProof/>
-          </w:rPr>
-          <w:t>2</w:t>
-        </w:r>
-      </w:fldSimple>
+      <w:r>
+        <w:fldChar w:fldCharType="begin"/>
+      </w:r>
+      <w:r>
+        <w:instrText xml:space="preserve"> SEQ Рисунок \* ARABIC </w:instrText>
+      </w:r>
+      <w:r>
+        <w:fldChar w:fldCharType="separate"/>
+      </w:r>
+      <w:r>
+        <w:rPr>
+          <w:noProof/>
+        </w:rPr>
+        <w:t>2</w:t>
+      </w:r>
+      <w:r>
+        <w:rPr>
+          <w:noProof/>
+        </w:rPr>
+        <w:fldChar w:fldCharType="end"/>
+      </w:r>
       <w:r>
         <w:rPr>
           <w:noProof/>
@@ -11604,14 +10279,27 @@
       <w:r>
         <w:t xml:space="preserve">Рисунок </w:t>
       </w:r>
-      <w:fldSimple w:instr=" SEQ Рисунок \* ARABIC ">
-        <w:r>
-          <w:rPr>
-            <w:noProof/>
-          </w:rPr>
-          <w:t>3</w:t>
-        </w:r>
-      </w:fldSimple>
+      <w:r>
+        <w:fldChar w:fldCharType="begin"/>
+      </w:r>
+      <w:r>
+        <w:instrText xml:space="preserve"> SEQ Рисунок \* ARABIC </w:instrText>
+      </w:r>
+      <w:r>
+        <w:fldChar w:fldCharType="separate"/>
+      </w:r>
+      <w:r>
+        <w:rPr>
+          <w:noProof/>
+        </w:rPr>
+        <w:t>3</w:t>
+      </w:r>
+      <w:r>
+        <w:rPr>
+          <w:noProof/>
+        </w:rPr>
+        <w:fldChar w:fldCharType="end"/>
+      </w:r>
       <w:r>
         <w:rPr>
           <w:noProof/>
@@ -11684,10 +10372,100 @@
       <w:bookmarkEnd w:id="14"/>
     </w:p>
     <w:p>
+      <w:r>
+        <w:t xml:space="preserve">Архитектура приложения построена с использованием шаблона проектирования </w:t>
+      </w:r>
+      <w:r>
+        <w:rPr>
+          <w:lang w:val="en-US"/>
+        </w:rPr>
+        <w:t>MVVM</w:t>
+      </w:r>
+      <w:r>
+        <w:t xml:space="preserve"> (</w:t>
+      </w:r>
+      <w:r>
+        <w:rPr>
+          <w:lang w:val="en-US"/>
+        </w:rPr>
+        <w:t>Model</w:t>
+      </w:r>
+      <w:r>
+        <w:t>-</w:t>
+      </w:r>
+      <w:r>
+        <w:rPr>
+          <w:lang w:val="en-US"/>
+        </w:rPr>
+        <w:t>View</w:t>
+      </w:r>
+      <w:r>
+        <w:t>-</w:t>
+      </w:r>
+      <w:proofErr w:type="spellStart"/>
+      <w:r>
+        <w:rPr>
+          <w:lang w:val="en-US"/>
+        </w:rPr>
+        <w:t>ViewModel</w:t>
+      </w:r>
+      <w:proofErr w:type="spellEnd"/>
+      <w:r>
+        <w:t>, Модель-Представление-Модель Представления). Он используется для отделения модели от её представления для того, чтобы у разработчиков была возможность изменять их отдельно друг от друга [3].</w:t>
+      </w:r>
+    </w:p>
+    <w:p>
+      <w:r>
+        <w:t>Этот шаблон архитектурно делит систему на 3 части:</w:t>
+      </w:r>
+    </w:p>
+    <w:p>
+      <w:r>
+        <w:t>Модель представляет собой логику работы с данными и описание фундаментальных данных (классы, сущности, форматы данных), необходимых для работы приложения [3].</w:t>
+      </w:r>
+    </w:p>
+    <w:p>
+      <w:r>
+        <w:t>Представление – интерфейс, отображающий состояние системы пользователю. Обычно выступает подписчиком на события изменения значений свойств или команд, которые предоставляются Моделью Представления [3].</w:t>
+      </w:r>
+    </w:p>
+    <w:p>
+      <w:r>
+        <w:t>Модель Представления — с одной стороны, абстракция Представления, а с другой — обёртка данных из Модели, которая помогает обеспечивать связывание данных. То есть, она содержит Модель, преобразованную к Представлению, а также команды, которыми может пользоваться Представление, чтобы влиять на Модель [3].</w:t>
+      </w:r>
+    </w:p>
+    <w:p>
+      <w:r>
+        <w:t xml:space="preserve">В разрабатываемой системе Моделью являются классы, формирующие структуру конечного автомата и генераторы выходного кода, Представлением является интерфейс экранов приложения, описанный в </w:t>
+      </w:r>
+      <w:r>
+        <w:rPr>
+          <w:lang w:val="en-US"/>
+        </w:rPr>
+        <w:t>XAML</w:t>
+      </w:r>
+      <w:r>
+        <w:t xml:space="preserve">-разметке, а роль Модели Представления выполняет класс </w:t>
+      </w:r>
+      <w:proofErr w:type="spellStart"/>
+      <w:r>
+        <w:rPr>
+          <w:lang w:val="en-US"/>
+        </w:rPr>
+        <w:t>ViewModel</w:t>
+      </w:r>
+      <w:proofErr w:type="spellEnd"/>
+      <w:r>
+        <w:t>, который содержит элементы, необходимые для связывания данных Модели с графическим интерфейсом и управляющие процедуры.</w:t>
+      </w:r>
+      <w:bookmarkStart w:id="15" w:name="_GoBack"/>
+      <w:bookmarkEnd w:id="15"/>
+    </w:p>
+    <w:p>
       <w:pPr>
         <w:pStyle w:val="2"/>
       </w:pPr>
-      <w:bookmarkStart w:id="15" w:name="_Toc137107850"/>
+      <w:bookmarkStart w:id="16" w:name="_Toc137107850"/>
       <w:r>
         <w:t>Реализация а</w:t>
       </w:r>
@@ -11700,26 +10478,26 @@
       <w:r>
         <w:t xml:space="preserve"> генерации исходного кода распознавателей</w:t>
       </w:r>
-      <w:bookmarkEnd w:id="15"/>
+      <w:bookmarkEnd w:id="16"/>
     </w:p>
     <w:p>
       <w:pPr>
         <w:pStyle w:val="2"/>
       </w:pPr>
-      <w:bookmarkStart w:id="16" w:name="_Toc137107851"/>
+      <w:bookmarkStart w:id="17" w:name="_Toc137107851"/>
       <w:r>
         <w:t>Создание</w:t>
       </w:r>
       <w:r>
         <w:t xml:space="preserve"> интерфейса программной системы</w:t>
       </w:r>
-      <w:bookmarkEnd w:id="16"/>
+      <w:bookmarkEnd w:id="17"/>
     </w:p>
     <w:p>
       <w:pPr>
         <w:pStyle w:val="1"/>
       </w:pPr>
-      <w:bookmarkStart w:id="17" w:name="_Toc137107852"/>
+      <w:bookmarkStart w:id="18" w:name="_Toc137107852"/>
       <w:r>
         <w:lastRenderedPageBreak/>
         <w:t xml:space="preserve">Разработка программной документации к </w:t>
@@ -11736,27 +10514,27 @@
       <w:r>
         <w:t xml:space="preserve"> для автоматизации создания распознавателей регулярного языка</w:t>
       </w:r>
-      <w:bookmarkEnd w:id="17"/>
+      <w:bookmarkEnd w:id="18"/>
     </w:p>
     <w:p>
       <w:pPr>
         <w:pStyle w:val="2"/>
       </w:pPr>
-      <w:bookmarkStart w:id="18" w:name="_Toc137107853"/>
+      <w:bookmarkStart w:id="19" w:name="_Toc137107853"/>
       <w:r>
         <w:t>Описание применения</w:t>
       </w:r>
-      <w:bookmarkEnd w:id="18"/>
+      <w:bookmarkEnd w:id="19"/>
     </w:p>
     <w:p>
       <w:pPr>
         <w:pStyle w:val="2"/>
       </w:pPr>
-      <w:bookmarkStart w:id="19" w:name="_Toc137107854"/>
+      <w:bookmarkStart w:id="20" w:name="_Toc137107854"/>
       <w:r>
         <w:t>Руководство оператора</w:t>
       </w:r>
-      <w:bookmarkEnd w:id="19"/>
+      <w:bookmarkEnd w:id="20"/>
       <w:r>
         <w:t xml:space="preserve"> </w:t>
       </w:r>
@@ -11765,43 +10543,38 @@
       <w:pPr>
         <w:pStyle w:val="2"/>
       </w:pPr>
-      <w:bookmarkStart w:id="20" w:name="_Toc137107855"/>
+      <w:bookmarkStart w:id="21" w:name="_Toc137107855"/>
       <w:r>
         <w:t>Руководство программиста</w:t>
       </w:r>
-      <w:bookmarkEnd w:id="20"/>
+      <w:bookmarkEnd w:id="21"/>
     </w:p>
     <w:p>
       <w:pPr>
         <w:pStyle w:val="2"/>
       </w:pPr>
-      <w:bookmarkStart w:id="21" w:name="_Toc137107856"/>
+      <w:bookmarkStart w:id="22" w:name="_Toc137107856"/>
       <w:r>
         <w:t>Руководство системного программиста</w:t>
       </w:r>
-      <w:bookmarkEnd w:id="21"/>
+      <w:bookmarkEnd w:id="22"/>
     </w:p>
     <w:p>
       <w:pPr>
         <w:pStyle w:val="1"/>
       </w:pPr>
-      <w:bookmarkStart w:id="22" w:name="_Toc137107857"/>
+      <w:bookmarkStart w:id="23" w:name="_Toc137107857"/>
       <w:r>
         <w:lastRenderedPageBreak/>
-        <w:t>Тестирование ПО для автоматиза</w:t>
-      </w:r>
-      <w:bookmarkStart w:id="23" w:name="_GoBack"/>
+        <w:t xml:space="preserve">Тестирование ПО для автоматизации </w:t>
+      </w:r>
+      <w:r>
+        <w:t>создания</w:t>
+      </w:r>
+      <w:r>
+        <w:t xml:space="preserve"> распознавателей регулярного языка</w:t>
+      </w:r>
       <w:bookmarkEnd w:id="23"/>
-      <w:r>
-        <w:t xml:space="preserve">ции </w:t>
-      </w:r>
-      <w:r>
-        <w:t>создания</w:t>
-      </w:r>
-      <w:r>
-        <w:t xml:space="preserve"> распознавателей регулярного языка</w:t>
-      </w:r>
-      <w:bookmarkEnd w:id="22"/>
     </w:p>
     <w:p>
       <w:pPr>
@@ -12336,31 +11109,32 @@
         </w:rPr>
         <w:t xml:space="preserve">: </w:t>
       </w:r>
-      <w:r>
-        <w:fldChar w:fldCharType="begin"/>
-      </w:r>
-      <w:r>
-        <w:rPr>
-          <w:lang w:val="en-US"/>
-        </w:rPr>
-        <w:instrText xml:space="preserve"> HYPERLINK "https://jflex.de/" </w:instrText>
-      </w:r>
-      <w:r>
-        <w:fldChar w:fldCharType="separate"/>
-      </w:r>
-      <w:r>
-        <w:rPr>
-          <w:rStyle w:val="aa"/>
+      <w:hyperlink r:id="rId19" w:history="1">
+        <w:r>
+          <w:rPr>
+            <w:rStyle w:val="aa"/>
+            <w:lang w:val="en-US" w:eastAsia="ru-RU"/>
+          </w:rPr>
+          <w:t>https://jflex.de/</w:t>
+        </w:r>
+      </w:hyperlink>
+      <w:r>
+        <w:rPr>
           <w:lang w:val="en-US" w:eastAsia="ru-RU"/>
         </w:rPr>
-        <w:t>https://jflex.de/</w:t>
-      </w:r>
-      <w:r>
-        <w:rPr>
-          <w:rStyle w:val="aa"/>
+        <w:t xml:space="preserve"> </w:t>
+      </w:r>
+      <w:r>
+        <w:rPr>
           <w:lang w:val="en-US" w:eastAsia="ru-RU"/>
         </w:rPr>
-        <w:fldChar w:fldCharType="end"/>
+        <w:t>(</w:t>
+      </w:r>
+      <w:r>
+        <w:rPr>
+          <w:lang w:eastAsia="ru-RU"/>
+        </w:rPr>
+        <w:t>дата</w:t>
       </w:r>
       <w:r>
         <w:rPr>
@@ -12370,123 +11144,88 @@
       </w:r>
       <w:r>
         <w:rPr>
+          <w:lang w:eastAsia="ru-RU"/>
+        </w:rPr>
+        <w:t>обращения</w:t>
+      </w:r>
+      <w:r>
+        <w:rPr>
           <w:lang w:val="en-US" w:eastAsia="ru-RU"/>
         </w:rPr>
-        <w:t>(</w:t>
-      </w:r>
-      <w:r>
-        <w:rPr>
-          <w:lang w:eastAsia="ru-RU"/>
-        </w:rPr>
-        <w:t>дата</w:t>
-      </w:r>
-      <w:r>
+        <w:t xml:space="preserve"> 08.06.2023)</w:t>
+      </w:r>
+    </w:p>
+    <w:p>
+      <w:pPr>
         <w:rPr>
           <w:lang w:val="en-US" w:eastAsia="ru-RU"/>
         </w:rPr>
+      </w:pPr>
+      <w:r>
+        <w:rPr>
+          <w:lang w:val="en-US" w:eastAsia="ru-RU"/>
+        </w:rPr>
+        <w:t>7.</w:t>
+      </w:r>
+      <w:r>
+        <w:rPr>
+          <w:lang w:val="en-US" w:eastAsia="ru-RU"/>
+        </w:rPr>
         <w:t xml:space="preserve"> </w:t>
       </w:r>
-      <w:r>
-        <w:rPr>
-          <w:lang w:eastAsia="ru-RU"/>
-        </w:rPr>
-        <w:t>обращения</w:t>
-      </w:r>
+      <w:proofErr w:type="spellStart"/>
       <w:r>
         <w:rPr>
           <w:lang w:val="en-US" w:eastAsia="ru-RU"/>
         </w:rPr>
-        <w:t xml:space="preserve"> 08.06.2023)</w:t>
-      </w:r>
-    </w:p>
-    <w:p>
-      <w:pPr>
+        <w:t>Ragel</w:t>
+      </w:r>
+      <w:proofErr w:type="spellEnd"/>
+      <w:r>
         <w:rPr>
           <w:lang w:val="en-US" w:eastAsia="ru-RU"/>
         </w:rPr>
-      </w:pPr>
+        <w:t xml:space="preserve"> State Machine Compiler</w:t>
+      </w:r>
       <w:r>
         <w:rPr>
           <w:lang w:val="en-US" w:eastAsia="ru-RU"/>
         </w:rPr>
-        <w:t>7.</w:t>
+        <w:t xml:space="preserve"> [</w:t>
+      </w:r>
+      <w:r>
+        <w:rPr>
+          <w:lang w:eastAsia="ru-RU"/>
+        </w:rPr>
+        <w:t>сайт</w:t>
       </w:r>
       <w:r>
         <w:rPr>
           <w:lang w:val="en-US" w:eastAsia="ru-RU"/>
         </w:rPr>
-        <w:t xml:space="preserve"> </w:t>
-      </w:r>
-      <w:proofErr w:type="spellStart"/>
+        <w:t xml:space="preserve">]. – </w:t>
+      </w:r>
       <w:r>
         <w:rPr>
           <w:lang w:val="en-US" w:eastAsia="ru-RU"/>
         </w:rPr>
-        <w:t>Ragel</w:t>
-      </w:r>
-      <w:proofErr w:type="spellEnd"/>
+        <w:t>URL</w:t>
+      </w:r>
       <w:r>
         <w:rPr>
           <w:lang w:val="en-US" w:eastAsia="ru-RU"/>
         </w:rPr>
-        <w:t xml:space="preserve"> State Machine Compiler</w:t>
-      </w:r>
-      <w:r>
-        <w:rPr>
-          <w:lang w:val="en-US" w:eastAsia="ru-RU"/>
-        </w:rPr>
-        <w:t xml:space="preserve"> [</w:t>
-      </w:r>
-      <w:r>
-        <w:rPr>
-          <w:lang w:eastAsia="ru-RU"/>
-        </w:rPr>
-        <w:t>сайт</w:t>
-      </w:r>
-      <w:r>
-        <w:rPr>
-          <w:lang w:val="en-US" w:eastAsia="ru-RU"/>
-        </w:rPr>
-        <w:t xml:space="preserve">]. – </w:t>
-      </w:r>
-      <w:r>
-        <w:rPr>
-          <w:lang w:val="en-US" w:eastAsia="ru-RU"/>
-        </w:rPr>
-        <w:t>URL</w:t>
-      </w:r>
-      <w:r>
-        <w:rPr>
-          <w:lang w:val="en-US" w:eastAsia="ru-RU"/>
-        </w:rPr>
         <w:t xml:space="preserve">: </w:t>
       </w:r>
-      <w:r>
-        <w:fldChar w:fldCharType="begin"/>
-      </w:r>
-      <w:r>
-        <w:rPr>
-          <w:lang w:val="en-US"/>
-        </w:rPr>
-        <w:instrText xml:space="preserve"> HYPERLINK "https://www.colm.net/open-source/ragel/" </w:instrText>
-      </w:r>
-      <w:r>
-        <w:fldChar w:fldCharType="separate"/>
-      </w:r>
-      <w:r>
-        <w:rPr>
-          <w:rStyle w:val="aa"/>
-          <w:lang w:val="en-US" w:eastAsia="ru-RU"/>
-        </w:rPr>
-        <w:t>https://www.colm.net/open-source/ragel/</w:t>
-      </w:r>
-      <w:r>
-        <w:rPr>
-          <w:rStyle w:val="aa"/>
-          <w:lang w:val="en-US" w:eastAsia="ru-RU"/>
-        </w:rPr>
-        <w:fldChar w:fldCharType="end"/>
-      </w:r>
+      <w:hyperlink r:id="rId20" w:history="1">
+        <w:r>
+          <w:rPr>
+            <w:rStyle w:val="aa"/>
+            <w:lang w:val="en-US" w:eastAsia="ru-RU"/>
+          </w:rPr>
+          <w:t>https://www.colm.net/open-source/ragel/</w:t>
+        </w:r>
+      </w:hyperlink>
       <w:r>
         <w:rPr>
           <w:lang w:val="en-US" w:eastAsia="ru-RU"/>
@@ -13311,6 +12050,7 @@
         <w:jc w:val="left"/>
         <w:rPr>
           <w:sz w:val="24"/>
+          <w:lang w:val="en-US"/>
         </w:rPr>
       </w:pPr>
       <w:r>
@@ -13323,6 +12063,7 @@
       <w:r>
         <w:rPr>
           <w:sz w:val="24"/>
+          <w:lang w:val="en-US"/>
         </w:rPr>
         <w:t>{</w:t>
       </w:r>
@@ -13338,8 +12079,15 @@
       <w:r>
         <w:rPr>
           <w:sz w:val="24"/>
-        </w:rPr>
-        <w:t xml:space="preserve">    #</w:t>
+          <w:lang w:val="en-US"/>
+        </w:rPr>
+        <w:t xml:space="preserve">    </w:t>
+      </w:r>
+      <w:r>
+        <w:rPr>
+          <w:sz w:val="24"/>
+        </w:rPr>
+        <w:t>#</w:t>
       </w:r>
       <w:proofErr w:type="spellStart"/>
       <w:r>
@@ -24241,7 +22989,6 @@
         <w:jc w:val="left"/>
         <w:rPr>
           <w:sz w:val="24"/>
-          <w:lang w:val="en-US"/>
         </w:rPr>
       </w:pPr>
       <w:r>
@@ -24254,7 +23001,6 @@
       <w:r>
         <w:rPr>
           <w:sz w:val="24"/>
-          <w:lang w:val="en-US"/>
         </w:rPr>
         <w:t>}</w:t>
       </w:r>
@@ -24265,23 +23011,20 @@
         <w:jc w:val="left"/>
         <w:rPr>
           <w:sz w:val="24"/>
-          <w:lang w:val="en-US"/>
-        </w:rPr>
-      </w:pPr>
-    </w:p>
-    <w:p>
-      <w:pPr>
-        <w:ind w:firstLine="0"/>
-        <w:jc w:val="left"/>
-        <w:rPr>
-          <w:sz w:val="24"/>
-          <w:lang w:val="en-US"/>
-        </w:rPr>
-      </w:pPr>
-      <w:r>
-        <w:rPr>
-          <w:sz w:val="24"/>
-          <w:lang w:val="en-US"/>
+        </w:rPr>
+      </w:pPr>
+    </w:p>
+    <w:p>
+      <w:pPr>
+        <w:ind w:firstLine="0"/>
+        <w:jc w:val="left"/>
+        <w:rPr>
+          <w:sz w:val="24"/>
+        </w:rPr>
+      </w:pPr>
+      <w:r>
+        <w:rPr>
+          <w:sz w:val="24"/>
         </w:rPr>
         <w:t xml:space="preserve">      // </w:t>
       </w:r>
@@ -24294,7 +23037,6 @@
       <w:r>
         <w:rPr>
           <w:sz w:val="24"/>
-          <w:lang w:val="en-US"/>
         </w:rPr>
         <w:t xml:space="preserve"> </w:t>
       </w:r>
@@ -24307,7 +23049,6 @@
       <w:r>
         <w:rPr>
           <w:sz w:val="24"/>
-          <w:lang w:val="en-US"/>
         </w:rPr>
         <w:t xml:space="preserve"> </w:t>
       </w:r>
@@ -24320,7 +23061,6 @@
       <w:r>
         <w:rPr>
           <w:sz w:val="24"/>
-          <w:lang w:val="en-US"/>
         </w:rPr>
         <w:t xml:space="preserve"> </w:t>
       </w:r>
@@ -24333,7 +23073,6 @@
       <w:r>
         <w:rPr>
           <w:sz w:val="24"/>
-          <w:lang w:val="en-US"/>
         </w:rPr>
         <w:t xml:space="preserve"> </w:t>
       </w:r>
@@ -24350,30 +23089,68 @@
         <w:jc w:val="left"/>
         <w:rPr>
           <w:sz w:val="24"/>
-          <w:lang w:val="en-US"/>
-        </w:rPr>
-      </w:pPr>
-      <w:r>
-        <w:rPr>
-          <w:sz w:val="24"/>
-          <w:lang w:val="en-US"/>
-        </w:rPr>
-        <w:t xml:space="preserve">      if (finalStates.Length &gt; 2)</w:t>
-      </w:r>
-    </w:p>
-    <w:p>
-      <w:pPr>
-        <w:ind w:firstLine="0"/>
-        <w:jc w:val="left"/>
-        <w:rPr>
-          <w:sz w:val="24"/>
-          <w:lang w:val="en-US"/>
-        </w:rPr>
-      </w:pPr>
-      <w:r>
-        <w:rPr>
-          <w:sz w:val="24"/>
-          <w:lang w:val="en-US"/>
+        </w:rPr>
+      </w:pPr>
+      <w:r>
+        <w:rPr>
+          <w:sz w:val="24"/>
+        </w:rPr>
+        <w:t xml:space="preserve">      </w:t>
+      </w:r>
+      <w:r>
+        <w:rPr>
+          <w:sz w:val="24"/>
+          <w:lang w:val="en-US"/>
+        </w:rPr>
+        <w:t>if</w:t>
+      </w:r>
+      <w:r>
+        <w:rPr>
+          <w:sz w:val="24"/>
+        </w:rPr>
+        <w:t xml:space="preserve"> (</w:t>
+      </w:r>
+      <w:proofErr w:type="spellStart"/>
+      <w:r>
+        <w:rPr>
+          <w:sz w:val="24"/>
+          <w:lang w:val="en-US"/>
+        </w:rPr>
+        <w:t>finalStates</w:t>
+      </w:r>
+      <w:proofErr w:type="spellEnd"/>
+      <w:r>
+        <w:rPr>
+          <w:sz w:val="24"/>
+        </w:rPr>
+        <w:t>.</w:t>
+      </w:r>
+      <w:r>
+        <w:rPr>
+          <w:sz w:val="24"/>
+          <w:lang w:val="en-US"/>
+        </w:rPr>
+        <w:t>Length</w:t>
+      </w:r>
+      <w:r>
+        <w:rPr>
+          <w:sz w:val="24"/>
+        </w:rPr>
+        <w:t xml:space="preserve"> &gt; 2)</w:t>
+      </w:r>
+    </w:p>
+    <w:p>
+      <w:pPr>
+        <w:ind w:firstLine="0"/>
+        <w:jc w:val="left"/>
+        <w:rPr>
+          <w:sz w:val="24"/>
+          <w:lang w:val="en-US"/>
+        </w:rPr>
+      </w:pPr>
+      <w:r>
+        <w:rPr>
+          <w:sz w:val="24"/>
         </w:rPr>
         <w:t xml:space="preserve">        </w:t>
       </w:r>
@@ -24416,6 +23193,7 @@
         <w:jc w:val="left"/>
         <w:rPr>
           <w:sz w:val="24"/>
+          <w:lang w:val="en-US"/>
         </w:rPr>
       </w:pPr>
       <w:r>
@@ -24428,6 +23206,7 @@
       <w:r>
         <w:rPr>
           <w:sz w:val="24"/>
+          <w:lang w:val="en-US"/>
         </w:rPr>
         <w:t xml:space="preserve"> </w:t>
       </w:r>
@@ -24439,25 +23218,35 @@
         </w:rPr>
         <w:t>new</w:t>
       </w:r>
+      <w:r>
+        <w:rPr>
+          <w:sz w:val="24"/>
+          <w:lang w:val="en-US"/>
+        </w:rPr>
+        <w:t>(</w:t>
+      </w:r>
       <w:proofErr w:type="gramEnd"/>
       <w:r>
         <w:rPr>
           <w:sz w:val="24"/>
-        </w:rPr>
-        <w:t>()</w:t>
-      </w:r>
-    </w:p>
-    <w:p>
-      <w:pPr>
-        <w:ind w:firstLine="0"/>
-        <w:jc w:val="left"/>
-        <w:rPr>
-          <w:sz w:val="24"/>
-        </w:rPr>
-      </w:pPr>
-      <w:r>
-        <w:rPr>
-          <w:sz w:val="24"/>
+          <w:lang w:val="en-US"/>
+        </w:rPr>
+        <w:t>)</w:t>
+      </w:r>
+    </w:p>
+    <w:p>
+      <w:pPr>
+        <w:ind w:firstLine="0"/>
+        <w:jc w:val="left"/>
+        <w:rPr>
+          <w:sz w:val="24"/>
+          <w:lang w:val="en-US"/>
+        </w:rPr>
+      </w:pPr>
+      <w:r>
+        <w:rPr>
+          <w:sz w:val="24"/>
+          <w:lang w:val="en-US"/>
         </w:rPr>
         <w:t xml:space="preserve">      {</w:t>
       </w:r>
@@ -24473,8 +23262,15 @@
       <w:r>
         <w:rPr>
           <w:sz w:val="24"/>
-        </w:rPr>
-        <w:t xml:space="preserve">        "{</w:t>
+          <w:lang w:val="en-US"/>
+        </w:rPr>
+        <w:t xml:space="preserve">        </w:t>
+      </w:r>
+      <w:r>
+        <w:rPr>
+          <w:sz w:val="24"/>
+        </w:rPr>
+        <w:t>"{</w:t>
       </w:r>
       <w:r>
         <w:rPr>
@@ -37140,7 +35936,6 @@
         <w:jc w:val="left"/>
         <w:rPr>
           <w:sz w:val="24"/>
-          <w:lang w:val="en-US"/>
         </w:rPr>
       </w:pPr>
       <w:r>
@@ -37153,7 +35948,6 @@
       <w:r>
         <w:rPr>
           <w:sz w:val="24"/>
-          <w:lang w:val="en-US"/>
         </w:rPr>
         <w:t>}</w:t>
       </w:r>
@@ -37164,23 +35958,20 @@
         <w:jc w:val="left"/>
         <w:rPr>
           <w:sz w:val="24"/>
-          <w:lang w:val="en-US"/>
-        </w:rPr>
-      </w:pPr>
-    </w:p>
-    <w:p>
-      <w:pPr>
-        <w:ind w:firstLine="0"/>
-        <w:jc w:val="left"/>
-        <w:rPr>
-          <w:sz w:val="24"/>
-          <w:lang w:val="en-US"/>
-        </w:rPr>
-      </w:pPr>
-      <w:r>
-        <w:rPr>
-          <w:sz w:val="24"/>
-          <w:lang w:val="en-US"/>
+        </w:rPr>
+      </w:pPr>
+    </w:p>
+    <w:p>
+      <w:pPr>
+        <w:ind w:firstLine="0"/>
+        <w:jc w:val="left"/>
+        <w:rPr>
+          <w:sz w:val="24"/>
+        </w:rPr>
+      </w:pPr>
+      <w:r>
+        <w:rPr>
+          <w:sz w:val="24"/>
         </w:rPr>
         <w:t xml:space="preserve">      // </w:t>
       </w:r>
@@ -37193,7 +35984,6 @@
       <w:r>
         <w:rPr>
           <w:sz w:val="24"/>
-          <w:lang w:val="en-US"/>
         </w:rPr>
         <w:t xml:space="preserve"> </w:t>
       </w:r>
@@ -37206,7 +35996,6 @@
       <w:r>
         <w:rPr>
           <w:sz w:val="24"/>
-          <w:lang w:val="en-US"/>
         </w:rPr>
         <w:t xml:space="preserve"> </w:t>
       </w:r>
@@ -37219,7 +36008,6 @@
       <w:r>
         <w:rPr>
           <w:sz w:val="24"/>
-          <w:lang w:val="en-US"/>
         </w:rPr>
         <w:t xml:space="preserve"> </w:t>
       </w:r>
@@ -37232,7 +36020,6 @@
       <w:r>
         <w:rPr>
           <w:sz w:val="24"/>
-          <w:lang w:val="en-US"/>
         </w:rPr>
         <w:t xml:space="preserve"> </w:t>
       </w:r>
@@ -37249,30 +36036,68 @@
         <w:jc w:val="left"/>
         <w:rPr>
           <w:sz w:val="24"/>
-          <w:lang w:val="en-US"/>
-        </w:rPr>
-      </w:pPr>
-      <w:r>
-        <w:rPr>
-          <w:sz w:val="24"/>
-          <w:lang w:val="en-US"/>
-        </w:rPr>
-        <w:t xml:space="preserve">      if (finalStates.Length &gt; 2)</w:t>
-      </w:r>
-    </w:p>
-    <w:p>
-      <w:pPr>
-        <w:ind w:firstLine="0"/>
-        <w:jc w:val="left"/>
-        <w:rPr>
-          <w:sz w:val="24"/>
-          <w:lang w:val="en-US"/>
-        </w:rPr>
-      </w:pPr>
-      <w:r>
-        <w:rPr>
-          <w:sz w:val="24"/>
-          <w:lang w:val="en-US"/>
+        </w:rPr>
+      </w:pPr>
+      <w:r>
+        <w:rPr>
+          <w:sz w:val="24"/>
+        </w:rPr>
+        <w:t xml:space="preserve">      </w:t>
+      </w:r>
+      <w:r>
+        <w:rPr>
+          <w:sz w:val="24"/>
+          <w:lang w:val="en-US"/>
+        </w:rPr>
+        <w:t>if</w:t>
+      </w:r>
+      <w:r>
+        <w:rPr>
+          <w:sz w:val="24"/>
+        </w:rPr>
+        <w:t xml:space="preserve"> (</w:t>
+      </w:r>
+      <w:proofErr w:type="spellStart"/>
+      <w:r>
+        <w:rPr>
+          <w:sz w:val="24"/>
+          <w:lang w:val="en-US"/>
+        </w:rPr>
+        <w:t>finalStates</w:t>
+      </w:r>
+      <w:proofErr w:type="spellEnd"/>
+      <w:r>
+        <w:rPr>
+          <w:sz w:val="24"/>
+        </w:rPr>
+        <w:t>.</w:t>
+      </w:r>
+      <w:r>
+        <w:rPr>
+          <w:sz w:val="24"/>
+          <w:lang w:val="en-US"/>
+        </w:rPr>
+        <w:t>Length</w:t>
+      </w:r>
+      <w:r>
+        <w:rPr>
+          <w:sz w:val="24"/>
+        </w:rPr>
+        <w:t xml:space="preserve"> &gt; 2)</w:t>
+      </w:r>
+    </w:p>
+    <w:p>
+      <w:pPr>
+        <w:ind w:firstLine="0"/>
+        <w:jc w:val="left"/>
+        <w:rPr>
+          <w:sz w:val="24"/>
+          <w:lang w:val="en-US"/>
+        </w:rPr>
+      </w:pPr>
+      <w:r>
+        <w:rPr>
+          <w:sz w:val="24"/>
         </w:rPr>
         <w:t xml:space="preserve">        </w:t>
       </w:r>
@@ -37315,6 +36140,7 @@
         <w:jc w:val="left"/>
         <w:rPr>
           <w:sz w:val="24"/>
+          <w:lang w:val="en-US"/>
         </w:rPr>
       </w:pPr>
       <w:r>
@@ -37327,6 +36153,7 @@
       <w:r>
         <w:rPr>
           <w:sz w:val="24"/>
+          <w:lang w:val="en-US"/>
         </w:rPr>
         <w:t xml:space="preserve"> </w:t>
       </w:r>
@@ -37338,25 +36165,35 @@
         </w:rPr>
         <w:t>new</w:t>
       </w:r>
+      <w:r>
+        <w:rPr>
+          <w:sz w:val="24"/>
+          <w:lang w:val="en-US"/>
+        </w:rPr>
+        <w:t>(</w:t>
+      </w:r>
       <w:proofErr w:type="gramEnd"/>
       <w:r>
         <w:rPr>
           <w:sz w:val="24"/>
-        </w:rPr>
-        <w:t>()</w:t>
-      </w:r>
-    </w:p>
-    <w:p>
-      <w:pPr>
-        <w:ind w:firstLine="0"/>
-        <w:jc w:val="left"/>
-        <w:rPr>
-          <w:sz w:val="24"/>
-        </w:rPr>
-      </w:pPr>
-      <w:r>
-        <w:rPr>
-          <w:sz w:val="24"/>
+          <w:lang w:val="en-US"/>
+        </w:rPr>
+        <w:t>)</w:t>
+      </w:r>
+    </w:p>
+    <w:p>
+      <w:pPr>
+        <w:ind w:firstLine="0"/>
+        <w:jc w:val="left"/>
+        <w:rPr>
+          <w:sz w:val="24"/>
+          <w:lang w:val="en-US"/>
+        </w:rPr>
+      </w:pPr>
+      <w:r>
+        <w:rPr>
+          <w:sz w:val="24"/>
+          <w:lang w:val="en-US"/>
         </w:rPr>
         <w:t xml:space="preserve">      {</w:t>
       </w:r>
@@ -37367,11 +36204,13 @@
         <w:jc w:val="left"/>
         <w:rPr>
           <w:sz w:val="24"/>
-        </w:rPr>
-      </w:pPr>
-      <w:r>
-        <w:rPr>
-          <w:sz w:val="24"/>
+          <w:lang w:val="en-US"/>
+        </w:rPr>
+      </w:pPr>
+      <w:r>
+        <w:rPr>
+          <w:sz w:val="24"/>
+          <w:lang w:val="en-US"/>
         </w:rPr>
         <w:t xml:space="preserve">        $"{</w:t>
       </w:r>
@@ -37385,6 +36224,7 @@
       <w:r>
         <w:rPr>
           <w:sz w:val="24"/>
+          <w:lang w:val="en-US"/>
         </w:rPr>
         <w:t xml:space="preserve">}# </w:t>
       </w:r>
@@ -37397,6 +36237,7 @@
       <w:r>
         <w:rPr>
           <w:sz w:val="24"/>
+          <w:lang w:val="en-US"/>
         </w:rPr>
         <w:t xml:space="preserve"> </w:t>
       </w:r>
@@ -37409,6 +36250,7 @@
       <w:r>
         <w:rPr>
           <w:sz w:val="24"/>
+          <w:lang w:val="en-US"/>
         </w:rPr>
         <w:t xml:space="preserve"> </w:t>
       </w:r>
@@ -37421,6 +36263,7 @@
       <w:r>
         <w:rPr>
           <w:sz w:val="24"/>
+          <w:lang w:val="en-US"/>
         </w:rPr>
         <w:t>",</w:t>
       </w:r>
@@ -37437,6 +36280,7 @@
       <w:r>
         <w:rPr>
           <w:sz w:val="24"/>
+          <w:lang w:val="en-US"/>
         </w:rPr>
         <w:t xml:space="preserve">        </w:t>
       </w:r>
@@ -39751,7 +38595,7 @@
       </w:r>
     </w:p>
     <w:sectPr>
-      <w:footerReference w:type="default" r:id="rId19"/>
+      <w:footerReference w:type="default" r:id="rId21"/>
       <w:type w:val="continuous"/>
       <w:pgSz w:w="11906" w:h="16838"/>
       <w:pgMar w:top="1134" w:right="850" w:bottom="1134" w:left="1701" w:header="708" w:footer="708" w:gutter="0"/>
@@ -39845,7 +38689,7 @@
           <w:rPr>
             <w:noProof/>
           </w:rPr>
-          <w:t>22</w:t>
+          <w:t>34</w:t>
         </w:r>
         <w:r>
           <w:fldChar w:fldCharType="end"/>
@@ -42540,7 +41384,7 @@
 </file>
 
 <file path=customXml/itemProps1.xml><?xml version="1.0" encoding="utf-8"?>
-<ds:datastoreItem xmlns:ds="http://schemas.openxmlformats.org/officeDocument/2006/customXml" ds:itemID="{747FE9F1-AF9B-462B-BF2B-762B6C576E1E}">
+<ds:datastoreItem xmlns:ds="http://schemas.openxmlformats.org/officeDocument/2006/customXml" ds:itemID="{1FD77F10-B678-4F19-B6E0-D5AB2F4E1AFD}">
   <ds:schemaRefs>
     <ds:schemaRef ds:uri="http://schemas.openxmlformats.org/officeDocument/2006/bibliography"/>
   </ds:schemaRefs>
